--- a/ddl/DDL2-5/功能性需求-谭昕玥.docx
+++ b/ddl/DDL2-5/功能性需求-谭昕玥.docx
@@ -130,11 +130,6 @@
       </w:r>
     </w:p>
     <w:p>
-      <w:pPr>
-        <w:rPr>
-          <w:rFonts w:hint="eastAsia"/>
-        </w:rPr>
-      </w:pPr>
       <w:r>
         <w:rPr>
           <w:rFonts w:hint="eastAsia"/>
@@ -149,11 +144,6 @@
       </w:r>
     </w:p>
     <w:p>
-      <w:pPr>
-        <w:rPr>
-          <w:rFonts w:hint="eastAsia"/>
-        </w:rPr>
-      </w:pPr>
       <w:r>
         <w:rPr>
           <w:rFonts w:hint="eastAsia"/>
@@ -208,11 +198,6 @@
       </w:r>
     </w:p>
     <w:p>
-      <w:pPr>
-        <w:rPr>
-          <w:rFonts w:hint="eastAsia"/>
-        </w:rPr>
-      </w:pPr>
       <w:r>
         <w:t>刺激：</w:t>
       </w:r>
@@ -227,11 +212,6 @@
       </w:r>
     </w:p>
     <w:p>
-      <w:pPr>
-        <w:rPr>
-          <w:rFonts w:hint="eastAsia"/>
-        </w:rPr>
-      </w:pPr>
       <w:r>
         <w:rPr>
           <w:rFonts w:hint="eastAsia"/>
@@ -249,11 +229,6 @@
       </w:r>
     </w:p>
     <w:p>
-      <w:pPr>
-        <w:rPr>
-          <w:rFonts w:hint="eastAsia"/>
-        </w:rPr>
-      </w:pPr>
       <w:r>
         <w:rPr>
           <w:rFonts w:hint="eastAsia"/>
@@ -302,11 +277,6 @@
       </w:r>
     </w:p>
     <w:p>
-      <w:pPr>
-        <w:rPr>
-          <w:rFonts w:hint="eastAsia"/>
-        </w:rPr>
-      </w:pPr>
       <w:r>
         <w:rPr>
           <w:rFonts w:hint="eastAsia"/>
@@ -492,6 +462,44 @@
             </w:r>
             <w:proofErr w:type="spellEnd"/>
             <w:r>
+              <w:t>. Verify</w:t>
+            </w:r>
+          </w:p>
+        </w:tc>
+        <w:tc>
+          <w:tcPr>
+            <w:tcW w:w="4145" w:type="dxa"/>
+          </w:tcPr>
+          <w:p>
+            <w:pPr>
+              <w:rPr>
+                <w:rFonts w:hint="eastAsia"/>
+              </w:rPr>
+            </w:pPr>
+            <w:r>
+              <w:t>系统应该验证车源信息的完整</w:t>
+            </w:r>
+            <w:r>
+              <w:rPr>
+                <w:rFonts w:hint="eastAsia"/>
+              </w:rPr>
+              <w:t>性</w:t>
+            </w:r>
+          </w:p>
+        </w:tc>
+      </w:tr>
+      <w:tr>
+        <w:tc>
+          <w:tcPr>
+            <w:tcW w:w="4145" w:type="dxa"/>
+          </w:tcPr>
+          <w:p>
+            <w:proofErr w:type="spellStart"/>
+            <w:r>
+              <w:t>UploadCar</w:t>
+            </w:r>
+            <w:proofErr w:type="spellEnd"/>
+            <w:r>
               <w:t xml:space="preserve">. </w:t>
             </w:r>
             <w:proofErr w:type="spellStart"/>
@@ -506,13 +514,49 @@
             <w:tcW w:w="4145" w:type="dxa"/>
           </w:tcPr>
           <w:p>
-            <w:pPr>
+            <w:r>
+              <w:t>系统应该允许用户填写车辆基本</w:t>
+            </w:r>
+            <w:r>
               <w:rPr>
                 <w:rFonts w:hint="eastAsia"/>
               </w:rPr>
-            </w:pPr>
-            <w:r>
-              <w:t>系统应该允许用户填写车辆基本</w:t>
+              <w:t>信息</w:t>
+            </w:r>
+          </w:p>
+        </w:tc>
+      </w:tr>
+      <w:tr>
+        <w:tc>
+          <w:tcPr>
+            <w:tcW w:w="4145" w:type="dxa"/>
+          </w:tcPr>
+          <w:p>
+            <w:proofErr w:type="spellStart"/>
+            <w:r>
+              <w:t>UploadCar</w:t>
+            </w:r>
+            <w:proofErr w:type="spellEnd"/>
+            <w:r>
+              <w:t xml:space="preserve">. </w:t>
+            </w:r>
+            <w:proofErr w:type="spellStart"/>
+            <w:r>
+              <w:t>BasicInfo</w:t>
+            </w:r>
+            <w:proofErr w:type="spellEnd"/>
+            <w:r>
+              <w:t>. Input</w:t>
+            </w:r>
+          </w:p>
+        </w:tc>
+        <w:tc>
+          <w:tcPr>
+            <w:tcW w:w="4145" w:type="dxa"/>
+          </w:tcPr>
+          <w:p>
+            <w:r>
+              <w:t>系统应该可以从键盘输入车辆基本</w:t>
             </w:r>
             <w:r>
               <w:rPr>
@@ -543,28 +587,67 @@
             </w:r>
             <w:proofErr w:type="spellEnd"/>
             <w:r>
-              <w:t>. Input</w:t>
-            </w:r>
-          </w:p>
-        </w:tc>
-        <w:tc>
-          <w:tcPr>
-            <w:tcW w:w="4145" w:type="dxa"/>
-          </w:tcPr>
-          <w:p>
-            <w:pPr>
+              <w:t>. Save</w:t>
+            </w:r>
+          </w:p>
+        </w:tc>
+        <w:tc>
+          <w:tcPr>
+            <w:tcW w:w="4145" w:type="dxa"/>
+          </w:tcPr>
+          <w:p>
+            <w:r>
+              <w:t>系统应该允许用户保存基本信息</w:t>
+            </w:r>
+          </w:p>
+        </w:tc>
+      </w:tr>
+      <w:tr>
+        <w:tc>
+          <w:tcPr>
+            <w:tcW w:w="4145" w:type="dxa"/>
+          </w:tcPr>
+          <w:p>
+            <w:proofErr w:type="spellStart"/>
+            <w:r>
+              <w:t>UploadCar</w:t>
+            </w:r>
+            <w:proofErr w:type="spellEnd"/>
+            <w:r>
+              <w:t xml:space="preserve">. </w:t>
+            </w:r>
+            <w:proofErr w:type="spellStart"/>
+            <w:r>
+              <w:t>BasicInfo</w:t>
+            </w:r>
+            <w:proofErr w:type="spellEnd"/>
+            <w:r>
+              <w:t>. Cancel</w:t>
+            </w:r>
+          </w:p>
+        </w:tc>
+        <w:tc>
+          <w:tcPr>
+            <w:tcW w:w="4145" w:type="dxa"/>
+          </w:tcPr>
+          <w:p>
+            <w:r>
+              <w:t>系统应该允许用户</w:t>
+            </w:r>
+            <w:r>
               <w:rPr>
                 <w:rFonts w:hint="eastAsia"/>
               </w:rPr>
-            </w:pPr>
-            <w:r>
-              <w:t>系统应该可以从键盘输入车辆基本</w:t>
+              <w:t>取消基本信息</w:t>
+            </w:r>
+            <w:r>
+              <w:t>的</w:t>
             </w:r>
             <w:r>
               <w:rPr>
                 <w:rFonts w:hint="eastAsia"/>
               </w:rPr>
-              <w:t>信息</w:t>
+              <w:t>填写</w:t>
             </w:r>
           </w:p>
         </w:tc>
@@ -581,30 +664,59 @@
             </w:r>
             <w:proofErr w:type="spellEnd"/>
             <w:r>
-              <w:t xml:space="preserve">. </w:t>
-            </w:r>
+              <w:t>. Assess</w:t>
+            </w:r>
+          </w:p>
+        </w:tc>
+        <w:tc>
+          <w:tcPr>
+            <w:tcW w:w="4145" w:type="dxa"/>
+          </w:tcPr>
+          <w:p>
+            <w:r>
+              <w:t>系统应该允许用户进行车源</w:t>
+            </w:r>
+            <w:r>
+              <w:rPr>
+                <w:rFonts w:hint="eastAsia"/>
+              </w:rPr>
+              <w:t>评估</w:t>
+            </w:r>
+          </w:p>
+        </w:tc>
+      </w:tr>
+      <w:tr>
+        <w:tc>
+          <w:tcPr>
+            <w:tcW w:w="4145" w:type="dxa"/>
+          </w:tcPr>
+          <w:p>
             <w:proofErr w:type="spellStart"/>
             <w:r>
-              <w:t>BasicInfo</w:t>
+              <w:t>UploadCar</w:t>
             </w:r>
             <w:proofErr w:type="spellEnd"/>
             <w:r>
-              <w:t>. Save</w:t>
-            </w:r>
-          </w:p>
-        </w:tc>
-        <w:tc>
-          <w:tcPr>
-            <w:tcW w:w="4145" w:type="dxa"/>
-          </w:tcPr>
-          <w:p>
-            <w:pPr>
+              <w:t>. Assess. Require</w:t>
+            </w:r>
+          </w:p>
+        </w:tc>
+        <w:tc>
+          <w:tcPr>
+            <w:tcW w:w="4145" w:type="dxa"/>
+          </w:tcPr>
+          <w:p>
+            <w:r>
+              <w:t>系统允许用户请求车</w:t>
+            </w:r>
+            <w:r>
               <w:rPr>
                 <w:rFonts w:hint="eastAsia"/>
               </w:rPr>
-            </w:pPr>
-            <w:r>
-              <w:t>系统应该允许用户保存基本信息</w:t>
+              <w:t>源</w:t>
+            </w:r>
+            <w:r>
+              <w:t>评估</w:t>
             </w:r>
           </w:p>
         </w:tc>
@@ -621,269 +733,112 @@
             </w:r>
             <w:proofErr w:type="spellEnd"/>
             <w:r>
-              <w:t xml:space="preserve">. </w:t>
-            </w:r>
+              <w:t>. Assess. Result</w:t>
+            </w:r>
+          </w:p>
+        </w:tc>
+        <w:tc>
+          <w:tcPr>
+            <w:tcW w:w="4145" w:type="dxa"/>
+          </w:tcPr>
+          <w:p>
+            <w:r>
+              <w:t>在评估完成后，系统应该返回评估结果</w:t>
+            </w:r>
+          </w:p>
+        </w:tc>
+      </w:tr>
+      <w:tr>
+        <w:tc>
+          <w:tcPr>
+            <w:tcW w:w="4145" w:type="dxa"/>
+          </w:tcPr>
+          <w:p>
             <w:proofErr w:type="spellStart"/>
             <w:r>
-              <w:t>BasicInfo</w:t>
+              <w:t>UploadCar</w:t>
             </w:r>
             <w:proofErr w:type="spellEnd"/>
             <w:r>
-              <w:t>. Cancel</w:t>
-            </w:r>
-          </w:p>
-        </w:tc>
-        <w:tc>
-          <w:tcPr>
-            <w:tcW w:w="4145" w:type="dxa"/>
-          </w:tcPr>
-          <w:p>
-            <w:pPr>
+              <w:t>. Assess. Confirm</w:t>
+            </w:r>
+          </w:p>
+        </w:tc>
+        <w:tc>
+          <w:tcPr>
+            <w:tcW w:w="4145" w:type="dxa"/>
+          </w:tcPr>
+          <w:p>
+            <w:r>
+              <w:t>系统允许用户确认评估结果</w:t>
+            </w:r>
+          </w:p>
+        </w:tc>
+      </w:tr>
+      <w:tr>
+        <w:tc>
+          <w:tcPr>
+            <w:tcW w:w="4145" w:type="dxa"/>
+          </w:tcPr>
+          <w:p>
+            <w:proofErr w:type="spellStart"/>
+            <w:r>
+              <w:t>UploadCar</w:t>
+            </w:r>
+            <w:proofErr w:type="spellEnd"/>
+            <w:r>
+              <w:t>. Assess. Cancel</w:t>
+            </w:r>
+          </w:p>
+        </w:tc>
+        <w:tc>
+          <w:tcPr>
+            <w:tcW w:w="4145" w:type="dxa"/>
+          </w:tcPr>
+          <w:p>
+            <w:r>
+              <w:t>系统允许用户取消评估过程</w:t>
+            </w:r>
+          </w:p>
+        </w:tc>
+      </w:tr>
+      <w:tr>
+        <w:tc>
+          <w:tcPr>
+            <w:tcW w:w="4145" w:type="dxa"/>
+          </w:tcPr>
+          <w:p>
+            <w:proofErr w:type="spellStart"/>
+            <w:r>
+              <w:t>UploadCar</w:t>
+            </w:r>
+            <w:proofErr w:type="spellEnd"/>
+            <w:r>
+              <w:t>. Assess. Prompt</w:t>
+            </w:r>
+          </w:p>
+        </w:tc>
+        <w:tc>
+          <w:tcPr>
+            <w:tcW w:w="4145" w:type="dxa"/>
+          </w:tcPr>
+          <w:p>
+            <w:r>
+              <w:t>在评估出错时，</w:t>
+            </w:r>
+            <w:r>
               <w:rPr>
                 <w:rFonts w:hint="eastAsia"/>
               </w:rPr>
-            </w:pPr>
-            <w:r>
-              <w:t>系统应该允许用户</w:t>
-            </w:r>
-            <w:r>
-              <w:rPr>
-                <w:rFonts w:hint="eastAsia"/>
-              </w:rPr>
-              <w:t>取消基本信息</w:t>
-            </w:r>
-            <w:r>
-              <w:t>的</w:t>
-            </w:r>
-            <w:r>
-              <w:rPr>
-                <w:rFonts w:hint="eastAsia"/>
-              </w:rPr>
-              <w:t>填写</w:t>
-            </w:r>
-          </w:p>
-        </w:tc>
-      </w:tr>
-      <w:tr>
-        <w:tc>
-          <w:tcPr>
-            <w:tcW w:w="4145" w:type="dxa"/>
-          </w:tcPr>
-          <w:p>
-            <w:proofErr w:type="spellStart"/>
-            <w:r>
-              <w:t>UploadCar</w:t>
-            </w:r>
-            <w:proofErr w:type="spellEnd"/>
-            <w:r>
-              <w:t>. Assess</w:t>
-            </w:r>
-          </w:p>
-        </w:tc>
-        <w:tc>
-          <w:tcPr>
-            <w:tcW w:w="4145" w:type="dxa"/>
-          </w:tcPr>
-          <w:p>
-            <w:pPr>
-              <w:rPr>
-                <w:rFonts w:hint="eastAsia"/>
-              </w:rPr>
-            </w:pPr>
-            <w:r>
-              <w:t>系统应该允许用户进行车源</w:t>
-            </w:r>
-            <w:r>
-              <w:rPr>
-                <w:rFonts w:hint="eastAsia"/>
-              </w:rPr>
-              <w:t>评估</w:t>
-            </w:r>
-          </w:p>
-        </w:tc>
-      </w:tr>
-      <w:tr>
-        <w:tc>
-          <w:tcPr>
-            <w:tcW w:w="4145" w:type="dxa"/>
-          </w:tcPr>
-          <w:p>
-            <w:proofErr w:type="spellStart"/>
-            <w:r>
-              <w:t>UploadCar</w:t>
-            </w:r>
-            <w:proofErr w:type="spellEnd"/>
-            <w:r>
-              <w:t>. Assess. Require</w:t>
-            </w:r>
-          </w:p>
-        </w:tc>
-        <w:tc>
-          <w:tcPr>
-            <w:tcW w:w="4145" w:type="dxa"/>
-          </w:tcPr>
-          <w:p>
-            <w:pPr>
-              <w:rPr>
-                <w:rFonts w:hint="eastAsia"/>
-              </w:rPr>
-            </w:pPr>
-            <w:r>
-              <w:t>系统允许用户请求车</w:t>
-            </w:r>
-            <w:r>
-              <w:rPr>
-                <w:rFonts w:hint="eastAsia"/>
-              </w:rPr>
-              <w:t>源</w:t>
-            </w:r>
-            <w:r>
-              <w:t>评估</w:t>
-            </w:r>
-          </w:p>
-        </w:tc>
-      </w:tr>
-      <w:tr>
-        <w:tc>
-          <w:tcPr>
-            <w:tcW w:w="4145" w:type="dxa"/>
-          </w:tcPr>
-          <w:p>
-            <w:proofErr w:type="spellStart"/>
-            <w:r>
-              <w:t>UploadCar</w:t>
-            </w:r>
-            <w:proofErr w:type="spellEnd"/>
-            <w:r>
-              <w:t>. Assess. Result</w:t>
-            </w:r>
-          </w:p>
-        </w:tc>
-        <w:tc>
-          <w:tcPr>
-            <w:tcW w:w="4145" w:type="dxa"/>
-          </w:tcPr>
-          <w:p>
-            <w:pPr>
-              <w:rPr>
-                <w:rFonts w:hint="eastAsia"/>
-              </w:rPr>
-            </w:pPr>
-            <w:r>
-              <w:t>在评估完成后，系统应该返回评估结果</w:t>
-            </w:r>
-          </w:p>
-        </w:tc>
-      </w:tr>
-      <w:tr>
-        <w:tc>
-          <w:tcPr>
-            <w:tcW w:w="4145" w:type="dxa"/>
-          </w:tcPr>
-          <w:p>
-            <w:proofErr w:type="spellStart"/>
-            <w:r>
-              <w:t>UploadCar</w:t>
-            </w:r>
-            <w:proofErr w:type="spellEnd"/>
-            <w:r>
-              <w:t>. Assess. Confirm</w:t>
-            </w:r>
-          </w:p>
-        </w:tc>
-        <w:tc>
-          <w:tcPr>
-            <w:tcW w:w="4145" w:type="dxa"/>
-          </w:tcPr>
-          <w:p>
-            <w:pPr>
-              <w:rPr>
-                <w:rFonts w:hint="eastAsia"/>
-              </w:rPr>
-            </w:pPr>
-            <w:r>
-              <w:t>系统允许用户确认评估结果</w:t>
-            </w:r>
-          </w:p>
-        </w:tc>
-      </w:tr>
-      <w:tr>
-        <w:tc>
-          <w:tcPr>
-            <w:tcW w:w="4145" w:type="dxa"/>
-          </w:tcPr>
-          <w:p>
-            <w:proofErr w:type="spellStart"/>
-            <w:r>
-              <w:t>UploadCar</w:t>
-            </w:r>
-            <w:proofErr w:type="spellEnd"/>
-            <w:r>
-              <w:t>. Assess. Cancel</w:t>
-            </w:r>
-          </w:p>
-        </w:tc>
-        <w:tc>
-          <w:tcPr>
-            <w:tcW w:w="4145" w:type="dxa"/>
-          </w:tcPr>
-          <w:p>
-            <w:pPr>
-              <w:rPr>
-                <w:rFonts w:hint="eastAsia"/>
-              </w:rPr>
-            </w:pPr>
-            <w:r>
-              <w:t>系统允许用户取消评估过程</w:t>
-            </w:r>
-          </w:p>
-        </w:tc>
-      </w:tr>
-      <w:tr>
-        <w:tc>
-          <w:tcPr>
-            <w:tcW w:w="4145" w:type="dxa"/>
-          </w:tcPr>
-          <w:p>
-            <w:proofErr w:type="spellStart"/>
-            <w:r>
-              <w:t>UploadCar</w:t>
-            </w:r>
-            <w:proofErr w:type="spellEnd"/>
-            <w:r>
-              <w:t>. Assess. Prompt</w:t>
-            </w:r>
-          </w:p>
-        </w:tc>
-        <w:tc>
-          <w:tcPr>
-            <w:tcW w:w="4145" w:type="dxa"/>
-          </w:tcPr>
-          <w:p>
-            <w:pPr>
-              <w:rPr>
-                <w:rFonts w:hint="eastAsia"/>
-              </w:rPr>
-            </w:pPr>
-            <w:r>
-              <w:t>在评估出错时，</w:t>
-            </w:r>
-            <w:r>
-              <w:rPr>
-                <w:rFonts w:hint="eastAsia"/>
-              </w:rPr>
               <w:t>系统</w:t>
             </w:r>
             <w:r>
               <w:t>应该提示出错信息</w:t>
             </w:r>
-            <w:bookmarkStart w:id="0" w:name="_GoBack"/>
-            <w:bookmarkEnd w:id="0"/>
           </w:p>
         </w:tc>
       </w:tr>
     </w:tbl>
-    <w:p/>
     <w:p>
       <w:pPr>
         <w:pStyle w:val="4"/>
@@ -923,6 +878,72 @@
       </w:r>
     </w:p>
     <w:p>
+      <w:r>
+        <w:rPr>
+          <w:rFonts w:hint="eastAsia"/>
+        </w:rPr>
+        <w:tab/>
+      </w:r>
+      <w:r>
+        <w:rPr>
+          <w:rFonts w:hint="eastAsia"/>
+        </w:rPr>
+        <w:t>当</w:t>
+      </w:r>
+      <w:r>
+        <w:t>用户</w:t>
+      </w:r>
+      <w:r>
+        <w:t>请求管理车源信息时，</w:t>
+      </w:r>
+      <w:r>
+        <w:rPr>
+          <w:rFonts w:hint="eastAsia"/>
+        </w:rPr>
+        <w:t>系统</w:t>
+      </w:r>
+      <w:r>
+        <w:t>允许用户管理自己</w:t>
+      </w:r>
+      <w:r>
+        <w:rPr>
+          <w:rFonts w:hint="eastAsia"/>
+        </w:rPr>
+        <w:t>已发布</w:t>
+      </w:r>
+      <w:r>
+        <w:t>的车源信息</w:t>
+      </w:r>
+    </w:p>
+    <w:p>
+      <w:pPr>
+        <w:rPr>
+          <w:rFonts w:hint="eastAsia"/>
+        </w:rPr>
+      </w:pPr>
+      <w:r>
+        <w:rPr>
+          <w:rFonts w:hint="eastAsia"/>
+        </w:rPr>
+        <w:tab/>
+      </w:r>
+      <w:r>
+        <w:rPr>
+          <w:rFonts w:hint="eastAsia"/>
+        </w:rPr>
+        <w:t>优先级</w:t>
+      </w:r>
+      <w:r>
+        <w:t>=</w:t>
+      </w:r>
+      <w:r>
+        <w:rPr>
+          <w:rFonts w:hint="eastAsia"/>
+        </w:rPr>
+        <w:t>高</w:t>
+      </w:r>
+    </w:p>
+    <w:p>
       <w:pPr>
         <w:pStyle w:val="6"/>
       </w:pPr>
@@ -958,10 +979,7 @@
         <w:t>：</w:t>
       </w:r>
       <w:r>
-        <w:rPr>
-          <w:rFonts w:hint="eastAsia"/>
-        </w:rPr>
-        <w:t xml:space="preserve"> </w:t>
+        <w:t>用户选择修改已发布的某一车源信息</w:t>
       </w:r>
     </w:p>
     <w:p>
@@ -974,13 +992,118 @@
       <w:r>
         <w:t>：</w:t>
       </w:r>
-    </w:p>
-    <w:p>
-      <w:pPr>
-        <w:rPr>
-          <w:rFonts w:hint="eastAsia"/>
-        </w:rPr>
-      </w:pPr>
+      <w:r>
+        <w:t>系统显示该车源信息的详细情况</w:t>
+      </w:r>
+    </w:p>
+    <w:p>
+      <w:r>
+        <w:t>刺激：</w:t>
+      </w:r>
+      <w:r>
+        <w:rPr>
+          <w:rFonts w:hint="eastAsia"/>
+        </w:rPr>
+        <w:t>用户</w:t>
+      </w:r>
+      <w:r>
+        <w:t>修改信息并</w:t>
+      </w:r>
+      <w:r>
+        <w:rPr>
+          <w:rFonts w:hint="eastAsia"/>
+        </w:rPr>
+        <w:t>确认</w:t>
+      </w:r>
+    </w:p>
+    <w:p>
+      <w:r>
+        <w:t>响应：</w:t>
+      </w:r>
+      <w:r>
+        <w:rPr>
+          <w:rFonts w:hint="eastAsia"/>
+        </w:rPr>
+        <w:t>系统</w:t>
+      </w:r>
+      <w:r>
+        <w:t>更新该车源信息并提示更新成功</w:t>
+      </w:r>
+    </w:p>
+    <w:p>
+      <w:r>
+        <w:rPr>
+          <w:rFonts w:hint="eastAsia"/>
+        </w:rPr>
+        <w:t>刺激</w:t>
+      </w:r>
+      <w:r>
+        <w:t>：用户取消修改信息</w:t>
+      </w:r>
+    </w:p>
+    <w:p>
+      <w:pPr>
+        <w:rPr>
+          <w:rFonts w:hint="eastAsia"/>
+        </w:rPr>
+      </w:pPr>
+      <w:r>
+        <w:t>响应：</w:t>
+      </w:r>
+      <w:r>
+        <w:rPr>
+          <w:rFonts w:hint="eastAsia"/>
+        </w:rPr>
+        <w:t>系统</w:t>
+      </w:r>
+      <w:r>
+        <w:t>退出修改任务</w:t>
+      </w:r>
+    </w:p>
+    <w:p>
+      <w:pPr>
+        <w:rPr>
+          <w:rFonts w:hint="eastAsia"/>
+        </w:rPr>
+      </w:pPr>
+      <w:r>
+        <w:rPr>
+          <w:rFonts w:hint="eastAsia"/>
+        </w:rPr>
+        <w:t>刺激</w:t>
+      </w:r>
+      <w:r>
+        <w:t>：</w:t>
+      </w:r>
+      <w:r>
+        <w:rPr>
+          <w:rFonts w:hint="eastAsia"/>
+        </w:rPr>
+        <w:t>用户</w:t>
+      </w:r>
+      <w:r>
+        <w:t>选择删除已发布的某一车源信息</w:t>
+      </w:r>
+    </w:p>
+    <w:p>
+      <w:r>
+        <w:rPr>
+          <w:rFonts w:hint="eastAsia"/>
+        </w:rPr>
+        <w:t>响应</w:t>
+      </w:r>
+      <w:r>
+        <w:t>：</w:t>
+      </w:r>
+      <w:r>
+        <w:rPr>
+          <w:rFonts w:hint="eastAsia"/>
+        </w:rPr>
+        <w:t>系统</w:t>
+      </w:r>
+      <w:r>
+        <w:t>删除该车源信息并提示删除成功</w:t>
+      </w:r>
     </w:p>
     <w:p>
       <w:pPr>
@@ -1059,27 +1182,271 @@
           <w:tcPr>
             <w:tcW w:w="4145" w:type="dxa"/>
           </w:tcPr>
-          <w:p/>
-        </w:tc>
-        <w:tc>
-          <w:tcPr>
-            <w:tcW w:w="4145" w:type="dxa"/>
-          </w:tcPr>
-          <w:p/>
-        </w:tc>
-      </w:tr>
-      <w:tr>
-        <w:tc>
-          <w:tcPr>
-            <w:tcW w:w="4145" w:type="dxa"/>
-          </w:tcPr>
-          <w:p/>
-        </w:tc>
-        <w:tc>
-          <w:tcPr>
-            <w:tcW w:w="4145" w:type="dxa"/>
-          </w:tcPr>
-          <w:p/>
+          <w:p>
+            <w:proofErr w:type="spellStart"/>
+            <w:r>
+              <w:t>ManageCar</w:t>
+            </w:r>
+            <w:proofErr w:type="spellEnd"/>
+          </w:p>
+        </w:tc>
+        <w:tc>
+          <w:tcPr>
+            <w:tcW w:w="4145" w:type="dxa"/>
+          </w:tcPr>
+          <w:p>
+            <w:pPr>
+              <w:rPr>
+                <w:rFonts w:hint="eastAsia"/>
+              </w:rPr>
+            </w:pPr>
+            <w:r>
+              <w:t>系统应该允许用户管理车源信息</w:t>
+            </w:r>
+          </w:p>
+        </w:tc>
+      </w:tr>
+      <w:tr>
+        <w:tc>
+          <w:tcPr>
+            <w:tcW w:w="4145" w:type="dxa"/>
+          </w:tcPr>
+          <w:p>
+            <w:proofErr w:type="spellStart"/>
+            <w:r>
+              <w:t>ManageCar</w:t>
+            </w:r>
+            <w:proofErr w:type="spellEnd"/>
+            <w:r>
+              <w:t xml:space="preserve">. </w:t>
+            </w:r>
+            <w:r>
+              <w:t>Modify</w:t>
+            </w:r>
+          </w:p>
+        </w:tc>
+        <w:tc>
+          <w:tcPr>
+            <w:tcW w:w="4145" w:type="dxa"/>
+          </w:tcPr>
+          <w:p>
+            <w:pPr>
+              <w:rPr>
+                <w:rFonts w:hint="eastAsia"/>
+              </w:rPr>
+            </w:pPr>
+            <w:r>
+              <w:t>系统应该允许用户修改车源信息</w:t>
+            </w:r>
+          </w:p>
+        </w:tc>
+      </w:tr>
+      <w:tr>
+        <w:tc>
+          <w:tcPr>
+            <w:tcW w:w="4145" w:type="dxa"/>
+          </w:tcPr>
+          <w:p>
+            <w:proofErr w:type="spellStart"/>
+            <w:r>
+              <w:t>ManageCar</w:t>
+            </w:r>
+            <w:proofErr w:type="spellEnd"/>
+            <w:r>
+              <w:t>. Modify. Confirm</w:t>
+            </w:r>
+          </w:p>
+        </w:tc>
+        <w:tc>
+          <w:tcPr>
+            <w:tcW w:w="4145" w:type="dxa"/>
+          </w:tcPr>
+          <w:p>
+            <w:pPr>
+              <w:rPr>
+                <w:rFonts w:hint="eastAsia"/>
+              </w:rPr>
+            </w:pPr>
+            <w:r>
+              <w:rPr>
+                <w:rFonts w:hint="eastAsia"/>
+              </w:rPr>
+              <w:t>用户</w:t>
+            </w:r>
+            <w:r>
+              <w:t>确认修改后，</w:t>
+            </w:r>
+            <w:r>
+              <w:rPr>
+                <w:rFonts w:hint="eastAsia"/>
+              </w:rPr>
+              <w:t>系统</w:t>
+            </w:r>
+            <w:r>
+              <w:t>应该保存修改</w:t>
+            </w:r>
+            <w:r>
+              <w:rPr>
+                <w:rFonts w:hint="eastAsia"/>
+              </w:rPr>
+              <w:t>后</w:t>
+            </w:r>
+            <w:r>
+              <w:t>的车源</w:t>
+            </w:r>
+            <w:r>
+              <w:rPr>
+                <w:rFonts w:hint="eastAsia"/>
+              </w:rPr>
+              <w:t>信息</w:t>
+            </w:r>
+          </w:p>
+        </w:tc>
+      </w:tr>
+      <w:tr>
+        <w:tc>
+          <w:tcPr>
+            <w:tcW w:w="4145" w:type="dxa"/>
+          </w:tcPr>
+          <w:p>
+            <w:proofErr w:type="spellStart"/>
+            <w:r>
+              <w:t>ManageCar</w:t>
+            </w:r>
+            <w:proofErr w:type="spellEnd"/>
+            <w:r>
+              <w:t>. Modify. Cancel</w:t>
+            </w:r>
+          </w:p>
+        </w:tc>
+        <w:tc>
+          <w:tcPr>
+            <w:tcW w:w="4145" w:type="dxa"/>
+          </w:tcPr>
+          <w:p>
+            <w:pPr>
+              <w:rPr>
+                <w:rFonts w:hint="eastAsia"/>
+              </w:rPr>
+            </w:pPr>
+            <w:r>
+              <w:t>用户取消修改后，</w:t>
+            </w:r>
+            <w:r>
+              <w:rPr>
+                <w:rFonts w:hint="eastAsia"/>
+              </w:rPr>
+              <w:t>系统</w:t>
+            </w:r>
+            <w:r>
+              <w:t>应该退出修改任务</w:t>
+            </w:r>
+          </w:p>
+        </w:tc>
+      </w:tr>
+      <w:tr>
+        <w:tc>
+          <w:tcPr>
+            <w:tcW w:w="4145" w:type="dxa"/>
+          </w:tcPr>
+          <w:p>
+            <w:proofErr w:type="spellStart"/>
+            <w:r>
+              <w:t>ManageCar</w:t>
+            </w:r>
+            <w:proofErr w:type="spellEnd"/>
+            <w:r>
+              <w:t>. Modify. Prompt</w:t>
+            </w:r>
+          </w:p>
+        </w:tc>
+        <w:tc>
+          <w:tcPr>
+            <w:tcW w:w="4145" w:type="dxa"/>
+          </w:tcPr>
+          <w:p>
+            <w:pPr>
+              <w:rPr>
+                <w:rFonts w:hint="eastAsia"/>
+              </w:rPr>
+            </w:pPr>
+            <w:r>
+              <w:t>系统应该提示</w:t>
+            </w:r>
+            <w:r>
+              <w:rPr>
+                <w:rFonts w:hint="eastAsia"/>
+              </w:rPr>
+              <w:t>用户</w:t>
+            </w:r>
+            <w:r>
+              <w:t>是否修改成功</w:t>
+            </w:r>
+          </w:p>
+        </w:tc>
+      </w:tr>
+      <w:tr>
+        <w:tc>
+          <w:tcPr>
+            <w:tcW w:w="4145" w:type="dxa"/>
+          </w:tcPr>
+          <w:p>
+            <w:proofErr w:type="spellStart"/>
+            <w:r>
+              <w:t>ManageCar</w:t>
+            </w:r>
+            <w:proofErr w:type="spellEnd"/>
+            <w:r>
+              <w:t>. Delete</w:t>
+            </w:r>
+          </w:p>
+        </w:tc>
+        <w:tc>
+          <w:tcPr>
+            <w:tcW w:w="4145" w:type="dxa"/>
+          </w:tcPr>
+          <w:p>
+            <w:pPr>
+              <w:rPr>
+                <w:rFonts w:hint="eastAsia"/>
+              </w:rPr>
+            </w:pPr>
+            <w:r>
+              <w:t>系统允许用户删除车源信息</w:t>
+            </w:r>
+          </w:p>
+        </w:tc>
+      </w:tr>
+      <w:tr>
+        <w:tc>
+          <w:tcPr>
+            <w:tcW w:w="4145" w:type="dxa"/>
+          </w:tcPr>
+          <w:p>
+            <w:proofErr w:type="spellStart"/>
+            <w:r>
+              <w:t>ManageCar</w:t>
+            </w:r>
+            <w:proofErr w:type="spellEnd"/>
+            <w:r>
+              <w:t>. Delete. Prompt</w:t>
+            </w:r>
+          </w:p>
+        </w:tc>
+        <w:tc>
+          <w:tcPr>
+            <w:tcW w:w="4145" w:type="dxa"/>
+          </w:tcPr>
+          <w:p>
+            <w:pPr>
+              <w:rPr>
+                <w:rFonts w:hint="eastAsia"/>
+              </w:rPr>
+            </w:pPr>
+            <w:r>
+              <w:t>系统应该提示用户是否删除成功</w:t>
+            </w:r>
+          </w:p>
         </w:tc>
       </w:tr>
     </w:tbl>
@@ -1123,6 +1490,84 @@
     </w:p>
     <w:p>
       <w:pPr>
+        <w:rPr>
+          <w:rFonts w:hint="eastAsia"/>
+        </w:rPr>
+      </w:pPr>
+      <w:r>
+        <w:rPr>
+          <w:rFonts w:hint="eastAsia"/>
+        </w:rPr>
+        <w:tab/>
+      </w:r>
+      <w:r>
+        <w:rPr>
+          <w:rFonts w:hint="eastAsia"/>
+        </w:rPr>
+        <w:t>当</w:t>
+      </w:r>
+      <w:r>
+        <w:t>用户请求</w:t>
+      </w:r>
+      <w:r>
+        <w:rPr>
+          <w:rFonts w:hint="eastAsia"/>
+        </w:rPr>
+        <w:t>查看买车需求</w:t>
+      </w:r>
+      <w:r>
+        <w:t>时，</w:t>
+      </w:r>
+      <w:r>
+        <w:rPr>
+          <w:rFonts w:hint="eastAsia"/>
+        </w:rPr>
+        <w:t>系统</w:t>
+      </w:r>
+      <w:r>
+        <w:rPr>
+          <w:rFonts w:hint="eastAsia"/>
+        </w:rPr>
+        <w:t>显示</w:t>
+      </w:r>
+      <w:r>
+        <w:t>买车需求</w:t>
+      </w:r>
+      <w:r>
+        <w:rPr>
+          <w:rFonts w:hint="eastAsia"/>
+        </w:rPr>
+        <w:t>信息</w:t>
+      </w:r>
+      <w:r>
+        <w:t>列表</w:t>
+      </w:r>
+    </w:p>
+    <w:p>
+      <w:r>
+        <w:rPr>
+          <w:rFonts w:hint="eastAsia"/>
+        </w:rPr>
+        <w:tab/>
+      </w:r>
+      <w:r>
+        <w:rPr>
+          <w:rFonts w:hint="eastAsia"/>
+        </w:rPr>
+        <w:t>优先级</w:t>
+      </w:r>
+      <w:r>
+        <w:t>=</w:t>
+      </w:r>
+      <w:r>
+        <w:rPr>
+          <w:rFonts w:hint="eastAsia"/>
+        </w:rPr>
+        <w:t>高</w:t>
+      </w:r>
+    </w:p>
+    <w:p>
+      <w:pPr>
         <w:pStyle w:val="6"/>
       </w:pPr>
       <w:r>
@@ -1139,6 +1584,177 @@
       </w:r>
       <w:r>
         <w:t>相应序列</w:t>
+      </w:r>
+    </w:p>
+    <w:p>
+      <w:pPr>
+        <w:rPr>
+          <w:rFonts w:hint="eastAsia"/>
+        </w:rPr>
+      </w:pPr>
+      <w:r>
+        <w:rPr>
+          <w:rFonts w:hint="eastAsia"/>
+        </w:rPr>
+        <w:t>刺激</w:t>
+      </w:r>
+      <w:r>
+        <w:t>：用户选择查看买车需求</w:t>
+      </w:r>
+    </w:p>
+    <w:p>
+      <w:pPr>
+        <w:rPr>
+          <w:rFonts w:hint="eastAsia"/>
+        </w:rPr>
+      </w:pPr>
+      <w:r>
+        <w:rPr>
+          <w:rFonts w:hint="eastAsia"/>
+        </w:rPr>
+        <w:t>响应</w:t>
+      </w:r>
+      <w:r>
+        <w:t>：系统显示买车需求信息列表</w:t>
+      </w:r>
+    </w:p>
+    <w:p>
+      <w:pPr>
+        <w:rPr>
+          <w:rFonts w:hint="eastAsia"/>
+        </w:rPr>
+      </w:pPr>
+      <w:r>
+        <w:t>刺激：</w:t>
+      </w:r>
+      <w:r>
+        <w:t>用户选择某</w:t>
+      </w:r>
+      <w:r>
+        <w:rPr>
+          <w:rFonts w:hint="eastAsia"/>
+        </w:rPr>
+        <w:t>一</w:t>
+      </w:r>
+      <w:r>
+        <w:t>买车需求</w:t>
+      </w:r>
+    </w:p>
+    <w:p>
+      <w:pPr>
+        <w:tabs>
+          <w:tab w:val="left" w:pos="1635"/>
+        </w:tabs>
+        <w:rPr>
+          <w:rFonts w:hint="eastAsia"/>
+        </w:rPr>
+      </w:pPr>
+      <w:r>
+        <w:rPr>
+          <w:rFonts w:hint="eastAsia"/>
+        </w:rPr>
+        <w:t>响应</w:t>
+      </w:r>
+      <w:r>
+        <w:t>：</w:t>
+      </w:r>
+      <w:r>
+        <w:t>系统显示该需求详细信息</w:t>
+      </w:r>
+    </w:p>
+    <w:p>
+      <w:pPr>
+        <w:rPr>
+          <w:rFonts w:hint="eastAsia"/>
+        </w:rPr>
+      </w:pPr>
+      <w:r>
+        <w:rPr>
+          <w:rFonts w:hint="eastAsia"/>
+        </w:rPr>
+        <w:t>刺激</w:t>
+      </w:r>
+      <w:r>
+        <w:t>：</w:t>
+      </w:r>
+      <w:r>
+        <w:t>用户输入关键字</w:t>
+      </w:r>
+      <w:r>
+        <w:rPr>
+          <w:rFonts w:hint="eastAsia"/>
+        </w:rPr>
+        <w:t>并</w:t>
+      </w:r>
+      <w:r>
+        <w:t>搜索</w:t>
+      </w:r>
+    </w:p>
+    <w:p>
+      <w:r>
+        <w:rPr>
+          <w:rFonts w:hint="eastAsia"/>
+        </w:rPr>
+        <w:t>响应</w:t>
+      </w:r>
+      <w:r>
+        <w:t>：</w:t>
+      </w:r>
+      <w:r>
+        <w:t>系统返回</w:t>
+      </w:r>
+      <w:r>
+        <w:rPr>
+          <w:rFonts w:hint="eastAsia"/>
+        </w:rPr>
+        <w:t>搜索</w:t>
+      </w:r>
+      <w:r>
+        <w:t>结果</w:t>
+      </w:r>
+    </w:p>
+    <w:p>
+      <w:r>
+        <w:t>刺激：</w:t>
+      </w:r>
+      <w:r>
+        <w:rPr>
+          <w:rFonts w:hint="eastAsia"/>
+        </w:rPr>
+        <w:t>用户</w:t>
+      </w:r>
+      <w:r>
+        <w:t>选择筛选条件并搜</w:t>
+      </w:r>
+      <w:bookmarkStart w:id="0" w:name="_GoBack"/>
+      <w:bookmarkEnd w:id="0"/>
+      <w:r>
+        <w:t>索</w:t>
+      </w:r>
+    </w:p>
+    <w:p>
+      <w:pPr>
+        <w:rPr>
+          <w:rFonts w:hint="eastAsia"/>
+        </w:rPr>
+      </w:pPr>
+      <w:r>
+        <w:rPr>
+          <w:rFonts w:hint="eastAsia"/>
+        </w:rPr>
+        <w:t>响应</w:t>
+      </w:r>
+      <w:r>
+        <w:t>：</w:t>
+      </w:r>
+      <w:r>
+        <w:rPr>
+          <w:rFonts w:hint="eastAsia"/>
+        </w:rPr>
+        <w:t>系统</w:t>
+      </w:r>
+      <w:r>
+        <w:t>返回筛选结果</w:t>
       </w:r>
     </w:p>
     <w:p>
@@ -1560,13 +2176,7 @@
         </w:tc>
       </w:tr>
     </w:tbl>
-    <w:p>
-      <w:pPr>
-        <w:rPr>
-          <w:rFonts w:hint="eastAsia"/>
-        </w:rPr>
-      </w:pPr>
-    </w:p>
+    <w:p/>
     <w:p>
       <w:pPr>
         <w:pStyle w:val="4"/>

--- a/ddl/DDL2-5/功能性需求-谭昕玥.docx
+++ b/ddl/DDL2-5/功能性需求-谭昕玥.docx
@@ -471,11 +471,6 @@
             <w:tcW w:w="4145" w:type="dxa"/>
           </w:tcPr>
           <w:p>
-            <w:pPr>
-              <w:rPr>
-                <w:rFonts w:hint="eastAsia"/>
-              </w:rPr>
-            </w:pPr>
             <w:r>
               <w:t>系统应该验证车源信息的完整</w:t>
             </w:r>
@@ -916,11 +911,6 @@
       </w:r>
     </w:p>
     <w:p>
-      <w:pPr>
-        <w:rPr>
-          <w:rFonts w:hint="eastAsia"/>
-        </w:rPr>
-      </w:pPr>
       <w:r>
         <w:rPr>
           <w:rFonts w:hint="eastAsia"/>
@@ -964,11 +954,6 @@
       </w:r>
     </w:p>
     <w:p>
-      <w:pPr>
-        <w:rPr>
-          <w:rFonts w:hint="eastAsia"/>
-        </w:rPr>
-      </w:pPr>
       <w:r>
         <w:rPr>
           <w:rFonts w:hint="eastAsia"/>
@@ -1042,11 +1027,6 @@
       </w:r>
     </w:p>
     <w:p>
-      <w:pPr>
-        <w:rPr>
-          <w:rFonts w:hint="eastAsia"/>
-        </w:rPr>
-      </w:pPr>
       <w:r>
         <w:t>响应：</w:t>
       </w:r>
@@ -1061,11 +1041,6 @@
       </w:r>
     </w:p>
     <w:p>
-      <w:pPr>
-        <w:rPr>
-          <w:rFonts w:hint="eastAsia"/>
-        </w:rPr>
-      </w:pPr>
       <w:r>
         <w:rPr>
           <w:rFonts w:hint="eastAsia"/>
@@ -1195,11 +1170,6 @@
             <w:tcW w:w="4145" w:type="dxa"/>
           </w:tcPr>
           <w:p>
-            <w:pPr>
-              <w:rPr>
-                <w:rFonts w:hint="eastAsia"/>
-              </w:rPr>
-            </w:pPr>
             <w:r>
               <w:t>系统应该允许用户管理车源信息</w:t>
             </w:r>
@@ -1230,11 +1200,6 @@
             <w:tcW w:w="4145" w:type="dxa"/>
           </w:tcPr>
           <w:p>
-            <w:pPr>
-              <w:rPr>
-                <w:rFonts w:hint="eastAsia"/>
-              </w:rPr>
-            </w:pPr>
             <w:r>
               <w:t>系统应该允许用户修改车源信息</w:t>
             </w:r>
@@ -1262,11 +1227,6 @@
             <w:tcW w:w="4145" w:type="dxa"/>
           </w:tcPr>
           <w:p>
-            <w:pPr>
-              <w:rPr>
-                <w:rFonts w:hint="eastAsia"/>
-              </w:rPr>
-            </w:pPr>
             <w:r>
               <w:rPr>
                 <w:rFonts w:hint="eastAsia"/>
@@ -1324,11 +1284,6 @@
             <w:tcW w:w="4145" w:type="dxa"/>
           </w:tcPr>
           <w:p>
-            <w:pPr>
-              <w:rPr>
-                <w:rFonts w:hint="eastAsia"/>
-              </w:rPr>
-            </w:pPr>
             <w:r>
               <w:t>用户取消修改后，</w:t>
             </w:r>
@@ -1365,11 +1320,6 @@
             <w:tcW w:w="4145" w:type="dxa"/>
           </w:tcPr>
           <w:p>
-            <w:pPr>
-              <w:rPr>
-                <w:rFonts w:hint="eastAsia"/>
-              </w:rPr>
-            </w:pPr>
             <w:r>
               <w:t>系统应该提示</w:t>
             </w:r>
@@ -1406,11 +1356,6 @@
             <w:tcW w:w="4145" w:type="dxa"/>
           </w:tcPr>
           <w:p>
-            <w:pPr>
-              <w:rPr>
-                <w:rFonts w:hint="eastAsia"/>
-              </w:rPr>
-            </w:pPr>
             <w:r>
               <w:t>系统允许用户删除车源信息</w:t>
             </w:r>
@@ -1438,11 +1383,6 @@
             <w:tcW w:w="4145" w:type="dxa"/>
           </w:tcPr>
           <w:p>
-            <w:pPr>
-              <w:rPr>
-                <w:rFonts w:hint="eastAsia"/>
-              </w:rPr>
-            </w:pPr>
             <w:r>
               <w:t>系统应该提示用户是否删除成功</w:t>
             </w:r>
@@ -1489,11 +1429,6 @@
       </w:r>
     </w:p>
     <w:p>
-      <w:pPr>
-        <w:rPr>
-          <w:rFonts w:hint="eastAsia"/>
-        </w:rPr>
-      </w:pPr>
       <w:r>
         <w:rPr>
           <w:rFonts w:hint="eastAsia"/>
@@ -1522,13 +1457,7 @@
         <w:rPr>
           <w:rFonts w:hint="eastAsia"/>
         </w:rPr>
-        <w:t>系统</w:t>
-      </w:r>
-      <w:r>
-        <w:rPr>
-          <w:rFonts w:hint="eastAsia"/>
-        </w:rPr>
-        <w:t>显示</w:t>
+        <w:t>系统显示</w:t>
       </w:r>
       <w:r>
         <w:t>买车需求</w:t>
@@ -1587,11 +1516,6 @@
       </w:r>
     </w:p>
     <w:p>
-      <w:pPr>
-        <w:rPr>
-          <w:rFonts w:hint="eastAsia"/>
-        </w:rPr>
-      </w:pPr>
       <w:r>
         <w:rPr>
           <w:rFonts w:hint="eastAsia"/>
@@ -1603,11 +1527,6 @@
       </w:r>
     </w:p>
     <w:p>
-      <w:pPr>
-        <w:rPr>
-          <w:rFonts w:hint="eastAsia"/>
-        </w:rPr>
-      </w:pPr>
       <w:r>
         <w:rPr>
           <w:rFonts w:hint="eastAsia"/>
@@ -1619,11 +1538,6 @@
       </w:r>
     </w:p>
     <w:p>
-      <w:pPr>
-        <w:rPr>
-          <w:rFonts w:hint="eastAsia"/>
-        </w:rPr>
-      </w:pPr>
       <w:r>
         <w:t>刺激：</w:t>
       </w:r>
@@ -1645,9 +1559,6 @@
         <w:tabs>
           <w:tab w:val="left" w:pos="1635"/>
         </w:tabs>
-        <w:rPr>
-          <w:rFonts w:hint="eastAsia"/>
-        </w:rPr>
       </w:pPr>
       <w:r>
         <w:rPr>
@@ -1663,11 +1574,6 @@
       </w:r>
     </w:p>
     <w:p>
-      <w:pPr>
-        <w:rPr>
-          <w:rFonts w:hint="eastAsia"/>
-        </w:rPr>
-      </w:pPr>
       <w:r>
         <w:rPr>
           <w:rFonts w:hint="eastAsia"/>
@@ -1724,20 +1630,10 @@
         <w:t>用户</w:t>
       </w:r>
       <w:r>
-        <w:t>选择筛选条件并搜</w:t>
-      </w:r>
-      <w:bookmarkStart w:id="0" w:name="_GoBack"/>
-      <w:bookmarkEnd w:id="0"/>
-      <w:r>
-        <w:t>索</w:t>
-      </w:r>
-    </w:p>
-    <w:p>
-      <w:pPr>
-        <w:rPr>
-          <w:rFonts w:hint="eastAsia"/>
-        </w:rPr>
-      </w:pPr>
+        <w:t>选择筛选条件并搜索</w:t>
+      </w:r>
+    </w:p>
+    <w:p>
       <w:r>
         <w:rPr>
           <w:rFonts w:hint="eastAsia"/>
@@ -1834,31 +1730,272 @@
           <w:tcPr>
             <w:tcW w:w="4145" w:type="dxa"/>
           </w:tcPr>
-          <w:p/>
-        </w:tc>
-        <w:tc>
-          <w:tcPr>
-            <w:tcW w:w="4145" w:type="dxa"/>
-          </w:tcPr>
-          <w:p/>
-        </w:tc>
-      </w:tr>
-      <w:tr>
-        <w:tc>
-          <w:tcPr>
-            <w:tcW w:w="4145" w:type="dxa"/>
-          </w:tcPr>
-          <w:p/>
-        </w:tc>
-        <w:tc>
-          <w:tcPr>
-            <w:tcW w:w="4145" w:type="dxa"/>
-          </w:tcPr>
-          <w:p/>
+          <w:p>
+            <w:pPr>
+              <w:rPr>
+                <w:rFonts w:hint="eastAsia"/>
+              </w:rPr>
+            </w:pPr>
+            <w:r>
+              <w:rPr>
+                <w:rFonts w:hint="eastAsia"/>
+              </w:rPr>
+              <w:t>Require</w:t>
+            </w:r>
+            <w:r>
+              <w:t>ment</w:t>
+            </w:r>
+            <w:r>
+              <w:t>. View</w:t>
+            </w:r>
+          </w:p>
+        </w:tc>
+        <w:tc>
+          <w:tcPr>
+            <w:tcW w:w="4145" w:type="dxa"/>
+          </w:tcPr>
+          <w:p>
+            <w:pPr>
+              <w:rPr>
+                <w:rFonts w:hint="eastAsia"/>
+              </w:rPr>
+            </w:pPr>
+            <w:r>
+              <w:t>系统允许用户查看买车需求</w:t>
+            </w:r>
+          </w:p>
+        </w:tc>
+      </w:tr>
+      <w:tr>
+        <w:tc>
+          <w:tcPr>
+            <w:tcW w:w="4145" w:type="dxa"/>
+          </w:tcPr>
+          <w:p>
+            <w:pPr>
+              <w:rPr>
+                <w:rFonts w:hint="eastAsia"/>
+              </w:rPr>
+            </w:pPr>
+            <w:r>
+              <w:t xml:space="preserve">Requirement. </w:t>
+            </w:r>
+            <w:r>
+              <w:t>View. List</w:t>
+            </w:r>
+          </w:p>
+        </w:tc>
+        <w:tc>
+          <w:tcPr>
+            <w:tcW w:w="4145" w:type="dxa"/>
+          </w:tcPr>
+          <w:p>
+            <w:pPr>
+              <w:rPr>
+                <w:rFonts w:hint="eastAsia"/>
+              </w:rPr>
+            </w:pPr>
+            <w:r>
+              <w:t>用户请求查看买车需求</w:t>
+            </w:r>
+            <w:r>
+              <w:rPr>
+                <w:rFonts w:hint="eastAsia"/>
+              </w:rPr>
+              <w:t>后</w:t>
+            </w:r>
+            <w:r>
+              <w:t>，</w:t>
+            </w:r>
+            <w:r>
+              <w:rPr>
+                <w:rFonts w:hint="eastAsia"/>
+              </w:rPr>
+              <w:t>系统显示</w:t>
+            </w:r>
+            <w:r>
+              <w:t>买车需求</w:t>
+            </w:r>
+            <w:r>
+              <w:rPr>
+                <w:rFonts w:hint="eastAsia"/>
+              </w:rPr>
+              <w:t>列表</w:t>
+            </w:r>
+          </w:p>
+        </w:tc>
+      </w:tr>
+      <w:tr>
+        <w:tc>
+          <w:tcPr>
+            <w:tcW w:w="4145" w:type="dxa"/>
+          </w:tcPr>
+          <w:p>
+            <w:r>
+              <w:t>Requirement. View. Choose</w:t>
+            </w:r>
+          </w:p>
+        </w:tc>
+        <w:tc>
+          <w:tcPr>
+            <w:tcW w:w="4145" w:type="dxa"/>
+          </w:tcPr>
+          <w:p>
+            <w:pPr>
+              <w:rPr>
+                <w:rFonts w:hint="eastAsia"/>
+              </w:rPr>
+            </w:pPr>
+            <w:r>
+              <w:t>用户选择某一买车需求后，</w:t>
+            </w:r>
+            <w:r>
+              <w:rPr>
+                <w:rFonts w:hint="eastAsia"/>
+              </w:rPr>
+              <w:t>系统</w:t>
+            </w:r>
+            <w:r>
+              <w:t>显示该买车需求详细信息</w:t>
+            </w:r>
+          </w:p>
+        </w:tc>
+      </w:tr>
+      <w:tr>
+        <w:tc>
+          <w:tcPr>
+            <w:tcW w:w="4145" w:type="dxa"/>
+          </w:tcPr>
+          <w:p>
+            <w:pPr>
+              <w:rPr>
+                <w:rFonts w:hint="eastAsia"/>
+              </w:rPr>
+            </w:pPr>
+            <w:r>
+              <w:t xml:space="preserve">Requirement. View. </w:t>
+            </w:r>
+            <w:r>
+              <w:t>Input</w:t>
+            </w:r>
+          </w:p>
+        </w:tc>
+        <w:tc>
+          <w:tcPr>
+            <w:tcW w:w="4145" w:type="dxa"/>
+          </w:tcPr>
+          <w:p>
+            <w:pPr>
+              <w:rPr>
+                <w:rFonts w:hint="eastAsia"/>
+              </w:rPr>
+            </w:pPr>
+            <w:r>
+              <w:t>系统允许用户</w:t>
+            </w:r>
+            <w:r>
+              <w:rPr>
+                <w:rFonts w:hint="eastAsia"/>
+              </w:rPr>
+              <w:t>从键盘</w:t>
+            </w:r>
+            <w:r>
+              <w:t>输入</w:t>
+            </w:r>
+          </w:p>
+        </w:tc>
+      </w:tr>
+      <w:tr>
+        <w:tc>
+          <w:tcPr>
+            <w:tcW w:w="4145" w:type="dxa"/>
+          </w:tcPr>
+          <w:p>
+            <w:r>
+              <w:t xml:space="preserve">Requirement. View. Input. </w:t>
+            </w:r>
+            <w:r>
+              <w:t>Keyword</w:t>
+            </w:r>
+          </w:p>
+        </w:tc>
+        <w:tc>
+          <w:tcPr>
+            <w:tcW w:w="4145" w:type="dxa"/>
+          </w:tcPr>
+          <w:p>
+            <w:pPr>
+              <w:rPr>
+                <w:rFonts w:hint="eastAsia"/>
+              </w:rPr>
+            </w:pPr>
+            <w:r>
+              <w:t>用户输入关键字后，</w:t>
+            </w:r>
+            <w:r>
+              <w:rPr>
+                <w:rFonts w:hint="eastAsia"/>
+              </w:rPr>
+              <w:t>系统</w:t>
+            </w:r>
+            <w:r>
+              <w:t>显示搜索结果</w:t>
+            </w:r>
+          </w:p>
+        </w:tc>
+      </w:tr>
+      <w:tr>
+        <w:trPr>
+          <w:trHeight w:val="282"/>
+        </w:trPr>
+        <w:tc>
+          <w:tcPr>
+            <w:tcW w:w="4145" w:type="dxa"/>
+          </w:tcPr>
+          <w:p>
+            <w:r>
+              <w:t>Requirement. View. Input. Sift</w:t>
+            </w:r>
+          </w:p>
+        </w:tc>
+        <w:tc>
+          <w:tcPr>
+            <w:tcW w:w="4145" w:type="dxa"/>
+          </w:tcPr>
+          <w:p>
+            <w:pPr>
+              <w:rPr>
+                <w:rFonts w:hint="eastAsia"/>
+              </w:rPr>
+            </w:pPr>
+            <w:r>
+              <w:t>用户</w:t>
+            </w:r>
+            <w:r>
+              <w:rPr>
+                <w:rFonts w:hint="eastAsia"/>
+              </w:rPr>
+              <w:t>选择</w:t>
+            </w:r>
+            <w:r>
+              <w:t>筛选条件后，</w:t>
+            </w:r>
+            <w:r>
+              <w:t xml:space="preserve"> </w:t>
+            </w:r>
+            <w:r>
+              <w:rPr>
+                <w:rFonts w:hint="eastAsia"/>
+              </w:rPr>
+              <w:t>系统</w:t>
+            </w:r>
+            <w:r>
+              <w:t>显示筛选结果</w:t>
+            </w:r>
+          </w:p>
         </w:tc>
       </w:tr>
     </w:tbl>
-    <w:p/>
     <w:p>
       <w:pPr>
         <w:pStyle w:val="4"/>
@@ -1898,6 +2035,64 @@
     </w:p>
     <w:p>
       <w:pPr>
+        <w:ind w:firstLine="420"/>
+      </w:pPr>
+      <w:r>
+        <w:rPr>
+          <w:rFonts w:hint="eastAsia"/>
+        </w:rPr>
+        <w:t>当</w:t>
+      </w:r>
+      <w:r>
+        <w:t>用户请求发布车源时，</w:t>
+      </w:r>
+      <w:r>
+        <w:rPr>
+          <w:rFonts w:hint="eastAsia"/>
+        </w:rPr>
+        <w:t>系统</w:t>
+      </w:r>
+      <w:r>
+        <w:t>允许用户发布</w:t>
+      </w:r>
+      <w:r>
+        <w:rPr>
+          <w:rFonts w:hint="eastAsia"/>
+        </w:rPr>
+        <w:t>买车</w:t>
+      </w:r>
+      <w:r>
+        <w:t>需求</w:t>
+      </w:r>
+      <w:r>
+        <w:t>。</w:t>
+      </w:r>
+    </w:p>
+    <w:p>
+      <w:pPr>
+        <w:ind w:firstLine="420"/>
+        <w:rPr>
+          <w:rFonts w:hint="eastAsia"/>
+        </w:rPr>
+      </w:pPr>
+      <w:r>
+        <w:rPr>
+          <w:rFonts w:hint="eastAsia"/>
+        </w:rPr>
+        <w:t>优先级</w:t>
+      </w:r>
+      <w:r>
+        <w:t>=</w:t>
+      </w:r>
+      <w:r>
+        <w:rPr>
+          <w:rFonts w:hint="eastAsia"/>
+        </w:rPr>
+        <w:t>高</w:t>
+      </w:r>
+    </w:p>
+    <w:p>
+      <w:pPr>
         <w:pStyle w:val="6"/>
       </w:pPr>
       <w:r>
@@ -1914,6 +2109,165 @@
       </w:r>
       <w:r>
         <w:t>相应序列</w:t>
+      </w:r>
+    </w:p>
+    <w:p>
+      <w:pPr>
+        <w:rPr>
+          <w:rFonts w:hint="eastAsia"/>
+        </w:rPr>
+      </w:pPr>
+      <w:r>
+        <w:rPr>
+          <w:rFonts w:hint="eastAsia"/>
+        </w:rPr>
+        <w:t>刺激</w:t>
+      </w:r>
+      <w:r>
+        <w:t>：</w:t>
+      </w:r>
+      <w:r>
+        <w:t>用户选择发布</w:t>
+      </w:r>
+      <w:r>
+        <w:rPr>
+          <w:rFonts w:hint="eastAsia"/>
+        </w:rPr>
+        <w:t>买车</w:t>
+      </w:r>
+      <w:r>
+        <w:t>需求</w:t>
+      </w:r>
+    </w:p>
+    <w:p>
+      <w:r>
+        <w:rPr>
+          <w:rFonts w:hint="eastAsia"/>
+        </w:rPr>
+        <w:t>响应</w:t>
+      </w:r>
+      <w:r>
+        <w:t>：</w:t>
+      </w:r>
+      <w:r>
+        <w:rPr>
+          <w:rFonts w:hint="eastAsia"/>
+        </w:rPr>
+        <w:t>系统显示</w:t>
+      </w:r>
+      <w:r>
+        <w:t>买车需求</w:t>
+      </w:r>
+      <w:r>
+        <w:rPr>
+          <w:rFonts w:hint="eastAsia"/>
+        </w:rPr>
+        <w:t>输入表</w:t>
+      </w:r>
+    </w:p>
+    <w:p>
+      <w:r>
+        <w:rPr>
+          <w:rFonts w:hint="eastAsia"/>
+        </w:rPr>
+        <w:t>刺激</w:t>
+      </w:r>
+      <w:r>
+        <w:t>：</w:t>
+      </w:r>
+      <w:r>
+        <w:rPr>
+          <w:rFonts w:hint="eastAsia"/>
+        </w:rPr>
+        <w:t>用户填写</w:t>
+      </w:r>
+      <w:r>
+        <w:t>买车需求</w:t>
+      </w:r>
+      <w:r>
+        <w:rPr>
+          <w:rFonts w:hint="eastAsia"/>
+        </w:rPr>
+        <w:t>并保存</w:t>
+      </w:r>
+    </w:p>
+    <w:p>
+      <w:r>
+        <w:rPr>
+          <w:rFonts w:hint="eastAsia"/>
+        </w:rPr>
+        <w:t>响应</w:t>
+      </w:r>
+      <w:r>
+        <w:t>：</w:t>
+      </w:r>
+      <w:r>
+        <w:rPr>
+          <w:rFonts w:hint="eastAsia"/>
+        </w:rPr>
+        <w:t>系统发布该买车</w:t>
+      </w:r>
+      <w:r>
+        <w:t>需求</w:t>
+      </w:r>
+      <w:r>
+        <w:rPr>
+          <w:rFonts w:hint="eastAsia"/>
+        </w:rPr>
+        <w:t>并提示发布成功</w:t>
+      </w:r>
+    </w:p>
+    <w:p>
+      <w:pPr>
+        <w:rPr>
+          <w:rFonts w:hint="eastAsia"/>
+        </w:rPr>
+      </w:pPr>
+      <w:r>
+        <w:t>刺激：</w:t>
+      </w:r>
+      <w:r>
+        <w:rPr>
+          <w:rFonts w:hint="eastAsia"/>
+        </w:rPr>
+        <w:t>用户</w:t>
+      </w:r>
+      <w:r>
+        <w:t>取消发布</w:t>
+      </w:r>
+      <w:r>
+        <w:rPr>
+          <w:rFonts w:hint="eastAsia"/>
+        </w:rPr>
+        <w:t>买车</w:t>
+      </w:r>
+      <w:r>
+        <w:t>需求</w:t>
+      </w:r>
+    </w:p>
+    <w:p>
+      <w:pPr>
+        <w:rPr>
+          <w:rFonts w:hint="eastAsia"/>
+        </w:rPr>
+      </w:pPr>
+      <w:r>
+        <w:rPr>
+          <w:rFonts w:hint="eastAsia"/>
+        </w:rPr>
+        <w:t>响应</w:t>
+      </w:r>
+      <w:r>
+        <w:t>：</w:t>
+      </w:r>
+      <w:r>
+        <w:rPr>
+          <w:rFonts w:hint="eastAsia"/>
+        </w:rPr>
+        <w:t>系统</w:t>
+      </w:r>
+      <w:r>
+        <w:t>提示取消发布成功并返回</w:t>
       </w:r>
     </w:p>
     <w:p>
@@ -1993,31 +2347,301 @@
           <w:tcPr>
             <w:tcW w:w="4145" w:type="dxa"/>
           </w:tcPr>
-          <w:p/>
-        </w:tc>
-        <w:tc>
-          <w:tcPr>
-            <w:tcW w:w="4145" w:type="dxa"/>
-          </w:tcPr>
-          <w:p/>
-        </w:tc>
-      </w:tr>
-      <w:tr>
-        <w:tc>
-          <w:tcPr>
-            <w:tcW w:w="4145" w:type="dxa"/>
-          </w:tcPr>
-          <w:p/>
-        </w:tc>
-        <w:tc>
-          <w:tcPr>
-            <w:tcW w:w="4145" w:type="dxa"/>
-          </w:tcPr>
-          <w:p/>
+          <w:p>
+            <w:proofErr w:type="spellStart"/>
+            <w:r>
+              <w:t>Up</w:t>
+            </w:r>
+            <w:r>
+              <w:rPr>
+                <w:rFonts w:hint="eastAsia"/>
+              </w:rPr>
+              <w:t>loadRequirement</w:t>
+            </w:r>
+            <w:proofErr w:type="spellEnd"/>
+          </w:p>
+        </w:tc>
+        <w:tc>
+          <w:tcPr>
+            <w:tcW w:w="4145" w:type="dxa"/>
+          </w:tcPr>
+          <w:p>
+            <w:pPr>
+              <w:rPr>
+                <w:rFonts w:hint="eastAsia"/>
+              </w:rPr>
+            </w:pPr>
+            <w:r>
+              <w:t>系统应该</w:t>
+            </w:r>
+            <w:r>
+              <w:rPr>
+                <w:rFonts w:hint="eastAsia"/>
+              </w:rPr>
+              <w:t>允许</w:t>
+            </w:r>
+            <w:r>
+              <w:t>用户发</w:t>
+            </w:r>
+            <w:r>
+              <w:rPr>
+                <w:rFonts w:hint="eastAsia"/>
+              </w:rPr>
+              <w:t>布</w:t>
+            </w:r>
+            <w:r>
+              <w:t>买车需求</w:t>
+            </w:r>
+          </w:p>
+        </w:tc>
+      </w:tr>
+      <w:tr>
+        <w:tc>
+          <w:tcPr>
+            <w:tcW w:w="4145" w:type="dxa"/>
+          </w:tcPr>
+          <w:p>
+            <w:proofErr w:type="spellStart"/>
+            <w:r>
+              <w:t>UploadRequirement</w:t>
+            </w:r>
+            <w:proofErr w:type="spellEnd"/>
+            <w:r>
+              <w:t>. Verify</w:t>
+            </w:r>
+          </w:p>
+        </w:tc>
+        <w:tc>
+          <w:tcPr>
+            <w:tcW w:w="4145" w:type="dxa"/>
+          </w:tcPr>
+          <w:p>
+            <w:pPr>
+              <w:rPr>
+                <w:rFonts w:hint="eastAsia"/>
+              </w:rPr>
+            </w:pPr>
+            <w:r>
+              <w:t>系统应该验证</w:t>
+            </w:r>
+            <w:r>
+              <w:rPr>
+                <w:rFonts w:hint="eastAsia"/>
+              </w:rPr>
+              <w:t>买车</w:t>
+            </w:r>
+            <w:r>
+              <w:t>需求的完整性</w:t>
+            </w:r>
+          </w:p>
+        </w:tc>
+      </w:tr>
+      <w:tr>
+        <w:tc>
+          <w:tcPr>
+            <w:tcW w:w="4145" w:type="dxa"/>
+          </w:tcPr>
+          <w:p>
+            <w:proofErr w:type="spellStart"/>
+            <w:r>
+              <w:t>Up</w:t>
+            </w:r>
+            <w:r>
+              <w:rPr>
+                <w:rFonts w:hint="eastAsia"/>
+              </w:rPr>
+              <w:t>loadRequirement</w:t>
+            </w:r>
+            <w:proofErr w:type="spellEnd"/>
+            <w:r>
+              <w:t xml:space="preserve">. </w:t>
+            </w:r>
+            <w:proofErr w:type="spellStart"/>
+            <w:r>
+              <w:t>BasicInfo</w:t>
+            </w:r>
+            <w:proofErr w:type="spellEnd"/>
+          </w:p>
+        </w:tc>
+        <w:tc>
+          <w:tcPr>
+            <w:tcW w:w="4145" w:type="dxa"/>
+          </w:tcPr>
+          <w:p>
+            <w:pPr>
+              <w:rPr>
+                <w:rFonts w:hint="eastAsia"/>
+              </w:rPr>
+            </w:pPr>
+            <w:r>
+              <w:t>系统应该允许用户填写买车需求</w:t>
+            </w:r>
+          </w:p>
+        </w:tc>
+      </w:tr>
+      <w:tr>
+        <w:tc>
+          <w:tcPr>
+            <w:tcW w:w="4145" w:type="dxa"/>
+          </w:tcPr>
+          <w:p>
+            <w:proofErr w:type="spellStart"/>
+            <w:r>
+              <w:t>Up</w:t>
+            </w:r>
+            <w:r>
+              <w:rPr>
+                <w:rFonts w:hint="eastAsia"/>
+              </w:rPr>
+              <w:t>loadRequirement</w:t>
+            </w:r>
+            <w:proofErr w:type="spellEnd"/>
+            <w:r>
+              <w:t xml:space="preserve">. </w:t>
+            </w:r>
+            <w:proofErr w:type="spellStart"/>
+            <w:r>
+              <w:t>BasicInfo</w:t>
+            </w:r>
+            <w:proofErr w:type="spellEnd"/>
+            <w:r>
+              <w:t>. Input</w:t>
+            </w:r>
+          </w:p>
+        </w:tc>
+        <w:tc>
+          <w:tcPr>
+            <w:tcW w:w="4145" w:type="dxa"/>
+          </w:tcPr>
+          <w:p>
+            <w:pPr>
+              <w:rPr>
+                <w:rFonts w:hint="eastAsia"/>
+              </w:rPr>
+            </w:pPr>
+            <w:r>
+              <w:t>系统应该可以从键盘输</w:t>
+            </w:r>
+            <w:r>
+              <w:rPr>
+                <w:rFonts w:hint="eastAsia"/>
+              </w:rPr>
+              <w:t>入</w:t>
+            </w:r>
+          </w:p>
+        </w:tc>
+      </w:tr>
+      <w:tr>
+        <w:tc>
+          <w:tcPr>
+            <w:tcW w:w="4145" w:type="dxa"/>
+          </w:tcPr>
+          <w:p>
+            <w:proofErr w:type="spellStart"/>
+            <w:r>
+              <w:t>Up</w:t>
+            </w:r>
+            <w:r>
+              <w:rPr>
+                <w:rFonts w:hint="eastAsia"/>
+              </w:rPr>
+              <w:t>loadRequirement</w:t>
+            </w:r>
+            <w:proofErr w:type="spellEnd"/>
+            <w:r>
+              <w:t xml:space="preserve">. </w:t>
+            </w:r>
+            <w:proofErr w:type="spellStart"/>
+            <w:r>
+              <w:t>BasicInfo</w:t>
+            </w:r>
+            <w:proofErr w:type="spellEnd"/>
+            <w:r>
+              <w:t>. Save</w:t>
+            </w:r>
+          </w:p>
+        </w:tc>
+        <w:tc>
+          <w:tcPr>
+            <w:tcW w:w="4145" w:type="dxa"/>
+          </w:tcPr>
+          <w:p>
+            <w:pPr>
+              <w:rPr>
+                <w:rFonts w:hint="eastAsia"/>
+              </w:rPr>
+            </w:pPr>
+            <w:r>
+              <w:t>系统应该允许用户保存</w:t>
+            </w:r>
+            <w:r>
+              <w:rPr>
+                <w:rFonts w:hint="eastAsia"/>
+              </w:rPr>
+              <w:t>买车</w:t>
+            </w:r>
+            <w:r>
+              <w:t>需求</w:t>
+            </w:r>
+          </w:p>
+        </w:tc>
+      </w:tr>
+      <w:tr>
+        <w:tc>
+          <w:tcPr>
+            <w:tcW w:w="4145" w:type="dxa"/>
+          </w:tcPr>
+          <w:p>
+            <w:proofErr w:type="spellStart"/>
+            <w:r>
+              <w:t>Up</w:t>
+            </w:r>
+            <w:r>
+              <w:rPr>
+                <w:rFonts w:hint="eastAsia"/>
+              </w:rPr>
+              <w:t>loadRequirement</w:t>
+            </w:r>
+            <w:proofErr w:type="spellEnd"/>
+            <w:r>
+              <w:t xml:space="preserve">. </w:t>
+            </w:r>
+            <w:proofErr w:type="spellStart"/>
+            <w:r>
+              <w:t>BasicInfo</w:t>
+            </w:r>
+            <w:proofErr w:type="spellEnd"/>
+            <w:r>
+              <w:t>. Cancel</w:t>
+            </w:r>
+          </w:p>
+        </w:tc>
+        <w:tc>
+          <w:tcPr>
+            <w:tcW w:w="4145" w:type="dxa"/>
+          </w:tcPr>
+          <w:p>
+            <w:pPr>
+              <w:rPr>
+                <w:rFonts w:hint="eastAsia"/>
+              </w:rPr>
+            </w:pPr>
+            <w:r>
+              <w:t>系统应该允许用户</w:t>
+            </w:r>
+            <w:r>
+              <w:rPr>
+                <w:rFonts w:hint="eastAsia"/>
+              </w:rPr>
+              <w:t>取消</w:t>
+            </w:r>
+            <w:r>
+              <w:t>填写买车需求</w:t>
+            </w:r>
+          </w:p>
         </w:tc>
       </w:tr>
     </w:tbl>
-    <w:p/>
     <w:p>
       <w:pPr>
         <w:pStyle w:val="4"/>
@@ -2057,6 +2681,98 @@
     </w:p>
     <w:p>
       <w:pPr>
+        <w:rPr>
+          <w:rFonts w:hint="eastAsia"/>
+        </w:rPr>
+      </w:pPr>
+      <w:r>
+        <w:rPr>
+          <w:rFonts w:hint="eastAsia"/>
+        </w:rPr>
+        <w:tab/>
+      </w:r>
+      <w:r>
+        <w:rPr>
+          <w:rFonts w:hint="eastAsia"/>
+        </w:rPr>
+        <w:t>当</w:t>
+      </w:r>
+      <w:r>
+        <w:t>用户</w:t>
+      </w:r>
+      <w:r>
+        <w:t>请求管理</w:t>
+      </w:r>
+      <w:r>
+        <w:rPr>
+          <w:rFonts w:hint="eastAsia"/>
+        </w:rPr>
+        <w:t>买车</w:t>
+      </w:r>
+      <w:r>
+        <w:t>需求</w:t>
+      </w:r>
+      <w:r>
+        <w:t>时，</w:t>
+      </w:r>
+      <w:r>
+        <w:rPr>
+          <w:rFonts w:hint="eastAsia"/>
+        </w:rPr>
+        <w:t>系统</w:t>
+      </w:r>
+      <w:r>
+        <w:t>允许用户管理自己</w:t>
+      </w:r>
+      <w:r>
+        <w:rPr>
+          <w:rFonts w:hint="eastAsia"/>
+        </w:rPr>
+        <w:t>已发布</w:t>
+      </w:r>
+      <w:r>
+        <w:t>的</w:t>
+      </w:r>
+      <w:r>
+        <w:rPr>
+          <w:rFonts w:hint="eastAsia"/>
+        </w:rPr>
+        <w:t>买车</w:t>
+      </w:r>
+      <w:r>
+        <w:t>需求</w:t>
+      </w:r>
+    </w:p>
+    <w:p>
+      <w:pPr>
+        <w:rPr>
+          <w:rFonts w:hint="eastAsia"/>
+        </w:rPr>
+      </w:pPr>
+      <w:r>
+        <w:rPr>
+          <w:rFonts w:hint="eastAsia"/>
+        </w:rPr>
+        <w:tab/>
+      </w:r>
+      <w:r>
+        <w:rPr>
+          <w:rFonts w:hint="eastAsia"/>
+        </w:rPr>
+        <w:t>优先级</w:t>
+      </w:r>
+      <w:r>
+        <w:t>=</w:t>
+      </w:r>
+      <w:r>
+        <w:rPr>
+          <w:rFonts w:hint="eastAsia"/>
+        </w:rPr>
+        <w:t>高</w:t>
+      </w:r>
+    </w:p>
+    <w:p>
+      <w:pPr>
         <w:pStyle w:val="6"/>
       </w:pPr>
       <w:r>
@@ -2073,6 +2789,202 @@
       </w:r>
       <w:r>
         <w:t>相应序列</w:t>
+      </w:r>
+    </w:p>
+    <w:p>
+      <w:pPr>
+        <w:rPr>
+          <w:rFonts w:hint="eastAsia"/>
+        </w:rPr>
+      </w:pPr>
+      <w:r>
+        <w:rPr>
+          <w:rFonts w:hint="eastAsia"/>
+        </w:rPr>
+        <w:t>刺激</w:t>
+      </w:r>
+      <w:r>
+        <w:t>：</w:t>
+      </w:r>
+      <w:r>
+        <w:t>用户选择修改已发布的某一</w:t>
+      </w:r>
+      <w:r>
+        <w:rPr>
+          <w:rFonts w:hint="eastAsia"/>
+        </w:rPr>
+        <w:t>买车</w:t>
+      </w:r>
+      <w:r>
+        <w:t>需求</w:t>
+      </w:r>
+    </w:p>
+    <w:p>
+      <w:r>
+        <w:rPr>
+          <w:rFonts w:hint="eastAsia"/>
+        </w:rPr>
+        <w:t>响应</w:t>
+      </w:r>
+      <w:r>
+        <w:t>：</w:t>
+      </w:r>
+      <w:r>
+        <w:t>系统显示该</w:t>
+      </w:r>
+      <w:r>
+        <w:rPr>
+          <w:rFonts w:hint="eastAsia"/>
+        </w:rPr>
+        <w:t>买车</w:t>
+      </w:r>
+      <w:r>
+        <w:t>需求</w:t>
+      </w:r>
+      <w:r>
+        <w:t>的详细情况</w:t>
+      </w:r>
+    </w:p>
+    <w:p>
+      <w:r>
+        <w:t>刺激：</w:t>
+      </w:r>
+      <w:r>
+        <w:rPr>
+          <w:rFonts w:hint="eastAsia"/>
+        </w:rPr>
+        <w:t>用户</w:t>
+      </w:r>
+      <w:r>
+        <w:t>修改信息并</w:t>
+      </w:r>
+      <w:r>
+        <w:rPr>
+          <w:rFonts w:hint="eastAsia"/>
+        </w:rPr>
+        <w:t>确认</w:t>
+      </w:r>
+    </w:p>
+    <w:p>
+      <w:r>
+        <w:t>响应：</w:t>
+      </w:r>
+      <w:r>
+        <w:rPr>
+          <w:rFonts w:hint="eastAsia"/>
+        </w:rPr>
+        <w:t>系统</w:t>
+      </w:r>
+      <w:r>
+        <w:t>更新该</w:t>
+      </w:r>
+      <w:r>
+        <w:rPr>
+          <w:rFonts w:hint="eastAsia"/>
+        </w:rPr>
+        <w:t>买车</w:t>
+      </w:r>
+      <w:r>
+        <w:t>需求</w:t>
+      </w:r>
+      <w:r>
+        <w:t>并提示更新成功</w:t>
+      </w:r>
+    </w:p>
+    <w:p>
+      <w:r>
+        <w:rPr>
+          <w:rFonts w:hint="eastAsia"/>
+        </w:rPr>
+        <w:t>刺激</w:t>
+      </w:r>
+      <w:r>
+        <w:t>：用户取消修改</w:t>
+      </w:r>
+    </w:p>
+    <w:p>
+      <w:r>
+        <w:t>响应：</w:t>
+      </w:r>
+      <w:r>
+        <w:rPr>
+          <w:rFonts w:hint="eastAsia"/>
+        </w:rPr>
+        <w:t>系统</w:t>
+      </w:r>
+      <w:r>
+        <w:t>退出修改任务</w:t>
+      </w:r>
+    </w:p>
+    <w:p>
+      <w:pPr>
+        <w:rPr>
+          <w:rFonts w:hint="eastAsia"/>
+        </w:rPr>
+      </w:pPr>
+      <w:r>
+        <w:rPr>
+          <w:rFonts w:hint="eastAsia"/>
+        </w:rPr>
+        <w:t>刺激</w:t>
+      </w:r>
+      <w:r>
+        <w:t>：</w:t>
+      </w:r>
+      <w:r>
+        <w:rPr>
+          <w:rFonts w:hint="eastAsia"/>
+        </w:rPr>
+        <w:t>用户</w:t>
+      </w:r>
+      <w:r>
+        <w:t>选择删除已发布的某一</w:t>
+      </w:r>
+      <w:r>
+        <w:rPr>
+          <w:rFonts w:hint="eastAsia"/>
+        </w:rPr>
+        <w:t>买车</w:t>
+      </w:r>
+      <w:r>
+        <w:t>需求</w:t>
+      </w:r>
+    </w:p>
+    <w:p>
+      <w:pPr>
+        <w:rPr>
+          <w:rFonts w:hint="eastAsia"/>
+        </w:rPr>
+      </w:pPr>
+      <w:r>
+        <w:rPr>
+          <w:rFonts w:hint="eastAsia"/>
+        </w:rPr>
+        <w:t>响应</w:t>
+      </w:r>
+      <w:r>
+        <w:t>：</w:t>
+      </w:r>
+      <w:r>
+        <w:rPr>
+          <w:rFonts w:hint="eastAsia"/>
+        </w:rPr>
+        <w:t>系统</w:t>
+      </w:r>
+      <w:r>
+        <w:t>删除该</w:t>
+      </w:r>
+      <w:r>
+        <w:rPr>
+          <w:rFonts w:hint="eastAsia"/>
+        </w:rPr>
+        <w:t>买车</w:t>
+      </w:r>
+      <w:r>
+        <w:t>需求</w:t>
+      </w:r>
+      <w:r>
+        <w:t>并提示删除成功</w:t>
       </w:r>
     </w:p>
     <w:p>
@@ -2152,31 +3064,250 @@
           <w:tcPr>
             <w:tcW w:w="4145" w:type="dxa"/>
           </w:tcPr>
-          <w:p/>
-        </w:tc>
-        <w:tc>
-          <w:tcPr>
-            <w:tcW w:w="4145" w:type="dxa"/>
-          </w:tcPr>
-          <w:p/>
-        </w:tc>
-      </w:tr>
-      <w:tr>
-        <w:tc>
-          <w:tcPr>
-            <w:tcW w:w="4145" w:type="dxa"/>
-          </w:tcPr>
-          <w:p/>
-        </w:tc>
-        <w:tc>
-          <w:tcPr>
-            <w:tcW w:w="4145" w:type="dxa"/>
-          </w:tcPr>
-          <w:p/>
+          <w:p>
+            <w:proofErr w:type="spellStart"/>
+            <w:r>
+              <w:t>ManageRequirement</w:t>
+            </w:r>
+            <w:proofErr w:type="spellEnd"/>
+          </w:p>
+        </w:tc>
+        <w:tc>
+          <w:tcPr>
+            <w:tcW w:w="4145" w:type="dxa"/>
+          </w:tcPr>
+          <w:p>
+            <w:r>
+              <w:t>系统应该允许用户管理买车需求</w:t>
+            </w:r>
+          </w:p>
+        </w:tc>
+      </w:tr>
+      <w:tr>
+        <w:tc>
+          <w:tcPr>
+            <w:tcW w:w="4145" w:type="dxa"/>
+          </w:tcPr>
+          <w:p>
+            <w:proofErr w:type="spellStart"/>
+            <w:r>
+              <w:t>ManageRequirement</w:t>
+            </w:r>
+            <w:proofErr w:type="spellEnd"/>
+            <w:r>
+              <w:t>. Modify</w:t>
+            </w:r>
+          </w:p>
+        </w:tc>
+        <w:tc>
+          <w:tcPr>
+            <w:tcW w:w="4145" w:type="dxa"/>
+          </w:tcPr>
+          <w:p>
+            <w:r>
+              <w:t>系统应该允许用户修改</w:t>
+            </w:r>
+            <w:r>
+              <w:rPr>
+                <w:rFonts w:hint="eastAsia"/>
+              </w:rPr>
+              <w:t>买车需求</w:t>
+            </w:r>
+          </w:p>
+        </w:tc>
+      </w:tr>
+      <w:tr>
+        <w:tc>
+          <w:tcPr>
+            <w:tcW w:w="4145" w:type="dxa"/>
+          </w:tcPr>
+          <w:p>
+            <w:proofErr w:type="spellStart"/>
+            <w:r>
+              <w:t>ManageRequirement</w:t>
+            </w:r>
+            <w:proofErr w:type="spellEnd"/>
+            <w:r>
+              <w:t>. Modify. Confirm</w:t>
+            </w:r>
+          </w:p>
+        </w:tc>
+        <w:tc>
+          <w:tcPr>
+            <w:tcW w:w="4145" w:type="dxa"/>
+          </w:tcPr>
+          <w:p>
+            <w:r>
+              <w:rPr>
+                <w:rFonts w:hint="eastAsia"/>
+              </w:rPr>
+              <w:t>用户</w:t>
+            </w:r>
+            <w:r>
+              <w:t>确认修改后，</w:t>
+            </w:r>
+            <w:r>
+              <w:rPr>
+                <w:rFonts w:hint="eastAsia"/>
+              </w:rPr>
+              <w:t>系统</w:t>
+            </w:r>
+            <w:r>
+              <w:t>应该保存修改</w:t>
+            </w:r>
+            <w:r>
+              <w:rPr>
+                <w:rFonts w:hint="eastAsia"/>
+              </w:rPr>
+              <w:t>后的</w:t>
+            </w:r>
+            <w:r>
+              <w:t>买车需求</w:t>
+            </w:r>
+          </w:p>
+        </w:tc>
+      </w:tr>
+      <w:tr>
+        <w:tc>
+          <w:tcPr>
+            <w:tcW w:w="4145" w:type="dxa"/>
+          </w:tcPr>
+          <w:p>
+            <w:proofErr w:type="spellStart"/>
+            <w:r>
+              <w:t>ManageRequirement</w:t>
+            </w:r>
+            <w:proofErr w:type="spellEnd"/>
+            <w:r>
+              <w:t>. Modify. Cancel</w:t>
+            </w:r>
+          </w:p>
+        </w:tc>
+        <w:tc>
+          <w:tcPr>
+            <w:tcW w:w="4145" w:type="dxa"/>
+          </w:tcPr>
+          <w:p>
+            <w:pPr>
+              <w:rPr>
+                <w:rFonts w:hint="eastAsia"/>
+              </w:rPr>
+            </w:pPr>
+            <w:r>
+              <w:t>用户取消修改后，</w:t>
+            </w:r>
+            <w:r>
+              <w:rPr>
+                <w:rFonts w:hint="eastAsia"/>
+              </w:rPr>
+              <w:t>系统</w:t>
+            </w:r>
+            <w:r>
+              <w:t>应该退出修改任务</w:t>
+            </w:r>
+          </w:p>
+        </w:tc>
+      </w:tr>
+      <w:tr>
+        <w:tc>
+          <w:tcPr>
+            <w:tcW w:w="4145" w:type="dxa"/>
+          </w:tcPr>
+          <w:p>
+            <w:proofErr w:type="spellStart"/>
+            <w:r>
+              <w:t>ManageRequirement</w:t>
+            </w:r>
+            <w:proofErr w:type="spellEnd"/>
+            <w:r>
+              <w:t>. Modify. Prompt</w:t>
+            </w:r>
+          </w:p>
+        </w:tc>
+        <w:tc>
+          <w:tcPr>
+            <w:tcW w:w="4145" w:type="dxa"/>
+          </w:tcPr>
+          <w:p>
+            <w:r>
+              <w:t>系统应该提示</w:t>
+            </w:r>
+            <w:r>
+              <w:rPr>
+                <w:rFonts w:hint="eastAsia"/>
+              </w:rPr>
+              <w:t>用户</w:t>
+            </w:r>
+            <w:r>
+              <w:t>是否修改成功</w:t>
+            </w:r>
+          </w:p>
+        </w:tc>
+      </w:tr>
+      <w:tr>
+        <w:tc>
+          <w:tcPr>
+            <w:tcW w:w="4145" w:type="dxa"/>
+          </w:tcPr>
+          <w:p>
+            <w:proofErr w:type="spellStart"/>
+            <w:r>
+              <w:t>ManageRequirement</w:t>
+            </w:r>
+            <w:proofErr w:type="spellEnd"/>
+            <w:r>
+              <w:t>. Delete</w:t>
+            </w:r>
+          </w:p>
+        </w:tc>
+        <w:tc>
+          <w:tcPr>
+            <w:tcW w:w="4145" w:type="dxa"/>
+          </w:tcPr>
+          <w:p>
+            <w:r>
+              <w:t>系统允许用户删除</w:t>
+            </w:r>
+            <w:r>
+              <w:rPr>
+                <w:rFonts w:hint="eastAsia"/>
+              </w:rPr>
+              <w:t>买车</w:t>
+            </w:r>
+            <w:r>
+              <w:t>需求</w:t>
+            </w:r>
+          </w:p>
+        </w:tc>
+      </w:tr>
+      <w:tr>
+        <w:tc>
+          <w:tcPr>
+            <w:tcW w:w="4145" w:type="dxa"/>
+          </w:tcPr>
+          <w:p>
+            <w:proofErr w:type="spellStart"/>
+            <w:r>
+              <w:t>ManageRequirement</w:t>
+            </w:r>
+            <w:proofErr w:type="spellEnd"/>
+            <w:r>
+              <w:t>. Delete. Prompt</w:t>
+            </w:r>
+          </w:p>
+        </w:tc>
+        <w:tc>
+          <w:tcPr>
+            <w:tcW w:w="4145" w:type="dxa"/>
+          </w:tcPr>
+          <w:p>
+            <w:r>
+              <w:t>系统应该提示用户是否删除成功</w:t>
+            </w:r>
+          </w:p>
         </w:tc>
       </w:tr>
     </w:tbl>
-    <w:p/>
     <w:p>
       <w:pPr>
         <w:pStyle w:val="4"/>
@@ -2215,6 +3346,76 @@
       </w:r>
     </w:p>
     <w:p>
+      <w:r>
+        <w:rPr>
+          <w:rFonts w:hint="eastAsia"/>
+        </w:rPr>
+        <w:tab/>
+      </w:r>
+      <w:r>
+        <w:rPr>
+          <w:rFonts w:hint="eastAsia"/>
+        </w:rPr>
+        <w:t>当</w:t>
+      </w:r>
+      <w:r>
+        <w:t>用户请求</w:t>
+      </w:r>
+      <w:r>
+        <w:rPr>
+          <w:rFonts w:hint="eastAsia"/>
+        </w:rPr>
+        <w:t>查看车源信息</w:t>
+      </w:r>
+      <w:r>
+        <w:t>时，</w:t>
+      </w:r>
+      <w:r>
+        <w:rPr>
+          <w:rFonts w:hint="eastAsia"/>
+        </w:rPr>
+        <w:t>系统显示</w:t>
+      </w:r>
+      <w:r>
+        <w:rPr>
+          <w:rFonts w:hint="eastAsia"/>
+        </w:rPr>
+        <w:t>车源</w:t>
+      </w:r>
+      <w:r>
+        <w:rPr>
+          <w:rFonts w:hint="eastAsia"/>
+        </w:rPr>
+        <w:t>信息</w:t>
+      </w:r>
+      <w:r>
+        <w:t>列表</w:t>
+      </w:r>
+    </w:p>
+    <w:p>
+      <w:r>
+        <w:rPr>
+          <w:rFonts w:hint="eastAsia"/>
+        </w:rPr>
+        <w:tab/>
+      </w:r>
+      <w:r>
+        <w:rPr>
+          <w:rFonts w:hint="eastAsia"/>
+        </w:rPr>
+        <w:t>优先级</w:t>
+      </w:r>
+      <w:r>
+        <w:t>=</w:t>
+      </w:r>
+      <w:r>
+        <w:rPr>
+          <w:rFonts w:hint="eastAsia"/>
+        </w:rPr>
+        <w:t>高</w:t>
+      </w:r>
+    </w:p>
+    <w:p>
       <w:pPr>
         <w:pStyle w:val="6"/>
       </w:pPr>
@@ -2232,6 +3433,183 @@
       </w:r>
       <w:r>
         <w:t>相应序列</w:t>
+      </w:r>
+    </w:p>
+    <w:p>
+      <w:pPr>
+        <w:rPr>
+          <w:rFonts w:hint="eastAsia"/>
+        </w:rPr>
+      </w:pPr>
+      <w:r>
+        <w:rPr>
+          <w:rFonts w:hint="eastAsia"/>
+        </w:rPr>
+        <w:t>刺激</w:t>
+      </w:r>
+      <w:r>
+        <w:t>：用户选择查</w:t>
+      </w:r>
+      <w:r>
+        <w:rPr>
+          <w:rFonts w:hint="eastAsia"/>
+        </w:rPr>
+        <w:t>看</w:t>
+      </w:r>
+      <w:r>
+        <w:t>车源信息</w:t>
+      </w:r>
+    </w:p>
+    <w:p>
+      <w:r>
+        <w:rPr>
+          <w:rFonts w:hint="eastAsia"/>
+        </w:rPr>
+        <w:t>响应</w:t>
+      </w:r>
+      <w:r>
+        <w:t>：系统显</w:t>
+      </w:r>
+      <w:r>
+        <w:rPr>
+          <w:rFonts w:hint="eastAsia"/>
+        </w:rPr>
+        <w:t>示</w:t>
+      </w:r>
+      <w:r>
+        <w:t>车源</w:t>
+      </w:r>
+      <w:r>
+        <w:t>信息列表</w:t>
+      </w:r>
+    </w:p>
+    <w:p>
+      <w:pPr>
+        <w:rPr>
+          <w:rFonts w:hint="eastAsia"/>
+        </w:rPr>
+      </w:pPr>
+      <w:r>
+        <w:t>刺激：用户选择某</w:t>
+      </w:r>
+      <w:r>
+        <w:rPr>
+          <w:rFonts w:hint="eastAsia"/>
+        </w:rPr>
+        <w:t>一</w:t>
+      </w:r>
+      <w:r>
+        <w:rPr>
+          <w:rFonts w:hint="eastAsia"/>
+        </w:rPr>
+        <w:t>车源信息</w:t>
+      </w:r>
+    </w:p>
+    <w:p>
+      <w:pPr>
+        <w:tabs>
+          <w:tab w:val="left" w:pos="1635"/>
+        </w:tabs>
+      </w:pPr>
+      <w:r>
+        <w:rPr>
+          <w:rFonts w:hint="eastAsia"/>
+        </w:rPr>
+        <w:t>响应</w:t>
+      </w:r>
+      <w:r>
+        <w:t>：</w:t>
+      </w:r>
+      <w:r>
+        <w:t>系统显示该</w:t>
+      </w:r>
+      <w:r>
+        <w:rPr>
+          <w:rFonts w:hint="eastAsia"/>
+        </w:rPr>
+        <w:t>车源</w:t>
+      </w:r>
+      <w:r>
+        <w:t>详细信息</w:t>
+      </w:r>
+    </w:p>
+    <w:p>
+      <w:r>
+        <w:rPr>
+          <w:rFonts w:hint="eastAsia"/>
+        </w:rPr>
+        <w:t>刺激</w:t>
+      </w:r>
+      <w:r>
+        <w:t>：用户输入关键字</w:t>
+      </w:r>
+      <w:r>
+        <w:rPr>
+          <w:rFonts w:hint="eastAsia"/>
+        </w:rPr>
+        <w:t>并</w:t>
+      </w:r>
+      <w:r>
+        <w:t>搜索</w:t>
+      </w:r>
+    </w:p>
+    <w:p>
+      <w:r>
+        <w:rPr>
+          <w:rFonts w:hint="eastAsia"/>
+        </w:rPr>
+        <w:t>响应</w:t>
+      </w:r>
+      <w:r>
+        <w:t>：系统返回</w:t>
+      </w:r>
+      <w:r>
+        <w:rPr>
+          <w:rFonts w:hint="eastAsia"/>
+        </w:rPr>
+        <w:t>搜索</w:t>
+      </w:r>
+      <w:r>
+        <w:t>结果</w:t>
+      </w:r>
+    </w:p>
+    <w:p>
+      <w:r>
+        <w:t>刺激：</w:t>
+      </w:r>
+      <w:r>
+        <w:rPr>
+          <w:rFonts w:hint="eastAsia"/>
+        </w:rPr>
+        <w:t>用户</w:t>
+      </w:r>
+      <w:r>
+        <w:t>选择筛选条件并搜索</w:t>
+      </w:r>
+    </w:p>
+    <w:p>
+      <w:pPr>
+        <w:rPr>
+          <w:rFonts w:hint="eastAsia"/>
+        </w:rPr>
+      </w:pPr>
+      <w:r>
+        <w:rPr>
+          <w:rFonts w:hint="eastAsia"/>
+        </w:rPr>
+        <w:t>响应</w:t>
+      </w:r>
+      <w:r>
+        <w:t>：</w:t>
+      </w:r>
+      <w:r>
+        <w:rPr>
+          <w:rFonts w:hint="eastAsia"/>
+        </w:rPr>
+        <w:t>系统</w:t>
+      </w:r>
+      <w:r>
+        <w:t>返回筛选结果</w:t>
       </w:r>
     </w:p>
     <w:p>
@@ -2311,27 +3689,275 @@
           <w:tcPr>
             <w:tcW w:w="4145" w:type="dxa"/>
           </w:tcPr>
-          <w:p/>
-        </w:tc>
-        <w:tc>
-          <w:tcPr>
-            <w:tcW w:w="4145" w:type="dxa"/>
-          </w:tcPr>
-          <w:p/>
-        </w:tc>
-      </w:tr>
-      <w:tr>
-        <w:tc>
-          <w:tcPr>
-            <w:tcW w:w="4145" w:type="dxa"/>
-          </w:tcPr>
-          <w:p/>
-        </w:tc>
-        <w:tc>
-          <w:tcPr>
-            <w:tcW w:w="4145" w:type="dxa"/>
-          </w:tcPr>
-          <w:p/>
+          <w:p>
+            <w:proofErr w:type="spellStart"/>
+            <w:r>
+              <w:t>CarInfo</w:t>
+            </w:r>
+            <w:proofErr w:type="spellEnd"/>
+            <w:r>
+              <w:t>. View</w:t>
+            </w:r>
+          </w:p>
+        </w:tc>
+        <w:tc>
+          <w:tcPr>
+            <w:tcW w:w="4145" w:type="dxa"/>
+          </w:tcPr>
+          <w:p>
+            <w:pPr>
+              <w:rPr>
+                <w:rFonts w:hint="eastAsia"/>
+              </w:rPr>
+            </w:pPr>
+            <w:r>
+              <w:t>系统允许用户查看</w:t>
+            </w:r>
+            <w:r>
+              <w:rPr>
+                <w:rFonts w:hint="eastAsia"/>
+              </w:rPr>
+              <w:t>车源信息</w:t>
+            </w:r>
+          </w:p>
+        </w:tc>
+      </w:tr>
+      <w:tr>
+        <w:tc>
+          <w:tcPr>
+            <w:tcW w:w="4145" w:type="dxa"/>
+          </w:tcPr>
+          <w:p>
+            <w:proofErr w:type="spellStart"/>
+            <w:r>
+              <w:t>CarInfo</w:t>
+            </w:r>
+            <w:proofErr w:type="spellEnd"/>
+            <w:r>
+              <w:t>. View. List</w:t>
+            </w:r>
+          </w:p>
+        </w:tc>
+        <w:tc>
+          <w:tcPr>
+            <w:tcW w:w="4145" w:type="dxa"/>
+          </w:tcPr>
+          <w:p>
+            <w:pPr>
+              <w:rPr>
+                <w:rFonts w:hint="eastAsia"/>
+              </w:rPr>
+            </w:pPr>
+            <w:r>
+              <w:t>用户请求查看车源信息</w:t>
+            </w:r>
+            <w:r>
+              <w:rPr>
+                <w:rFonts w:hint="eastAsia"/>
+              </w:rPr>
+              <w:t>后</w:t>
+            </w:r>
+            <w:r>
+              <w:t>，</w:t>
+            </w:r>
+            <w:r>
+              <w:rPr>
+                <w:rFonts w:hint="eastAsia"/>
+              </w:rPr>
+              <w:t>系统显示车源信息列表</w:t>
+            </w:r>
+          </w:p>
+        </w:tc>
+      </w:tr>
+      <w:tr>
+        <w:tc>
+          <w:tcPr>
+            <w:tcW w:w="4145" w:type="dxa"/>
+          </w:tcPr>
+          <w:p>
+            <w:proofErr w:type="spellStart"/>
+            <w:r>
+              <w:t>CarInfo</w:t>
+            </w:r>
+            <w:proofErr w:type="spellEnd"/>
+            <w:r>
+              <w:t>. View. Choose</w:t>
+            </w:r>
+          </w:p>
+        </w:tc>
+        <w:tc>
+          <w:tcPr>
+            <w:tcW w:w="4145" w:type="dxa"/>
+          </w:tcPr>
+          <w:p>
+            <w:pPr>
+              <w:rPr>
+                <w:rFonts w:hint="eastAsia"/>
+              </w:rPr>
+            </w:pPr>
+            <w:r>
+              <w:t>用户选择某一</w:t>
+            </w:r>
+            <w:r>
+              <w:rPr>
+                <w:rFonts w:hint="eastAsia"/>
+              </w:rPr>
+              <w:t>车源信息</w:t>
+            </w:r>
+            <w:r>
+              <w:t>后，</w:t>
+            </w:r>
+            <w:r>
+              <w:rPr>
+                <w:rFonts w:hint="eastAsia"/>
+              </w:rPr>
+              <w:t>系统</w:t>
+            </w:r>
+            <w:r>
+              <w:t>显示该</w:t>
+            </w:r>
+            <w:r>
+              <w:rPr>
+                <w:rFonts w:hint="eastAsia"/>
+              </w:rPr>
+              <w:t>车源信息</w:t>
+            </w:r>
+            <w:r>
+              <w:t>详细信息</w:t>
+            </w:r>
+          </w:p>
+        </w:tc>
+      </w:tr>
+      <w:tr>
+        <w:tc>
+          <w:tcPr>
+            <w:tcW w:w="4145" w:type="dxa"/>
+          </w:tcPr>
+          <w:p>
+            <w:proofErr w:type="spellStart"/>
+            <w:r>
+              <w:t>CarInfo</w:t>
+            </w:r>
+            <w:proofErr w:type="spellEnd"/>
+            <w:r>
+              <w:t>. View. Input</w:t>
+            </w:r>
+          </w:p>
+        </w:tc>
+        <w:tc>
+          <w:tcPr>
+            <w:tcW w:w="4145" w:type="dxa"/>
+          </w:tcPr>
+          <w:p>
+            <w:pPr>
+              <w:rPr>
+                <w:rFonts w:hint="eastAsia"/>
+              </w:rPr>
+            </w:pPr>
+            <w:r>
+              <w:t>系统允许用户</w:t>
+            </w:r>
+            <w:r>
+              <w:rPr>
+                <w:rFonts w:hint="eastAsia"/>
+              </w:rPr>
+              <w:t>从键盘</w:t>
+            </w:r>
+            <w:r>
+              <w:t>输入</w:t>
+            </w:r>
+          </w:p>
+        </w:tc>
+      </w:tr>
+      <w:tr>
+        <w:tc>
+          <w:tcPr>
+            <w:tcW w:w="4145" w:type="dxa"/>
+          </w:tcPr>
+          <w:p>
+            <w:proofErr w:type="spellStart"/>
+            <w:r>
+              <w:t>CarInfo</w:t>
+            </w:r>
+            <w:proofErr w:type="spellEnd"/>
+            <w:r>
+              <w:t>. View. Input. Keyword</w:t>
+            </w:r>
+          </w:p>
+        </w:tc>
+        <w:tc>
+          <w:tcPr>
+            <w:tcW w:w="4145" w:type="dxa"/>
+          </w:tcPr>
+          <w:p>
+            <w:r>
+              <w:t>用户输入关键字后，</w:t>
+            </w:r>
+            <w:r>
+              <w:rPr>
+                <w:rFonts w:hint="eastAsia"/>
+              </w:rPr>
+              <w:t>系统</w:t>
+            </w:r>
+            <w:r>
+              <w:t>显示搜索结果</w:t>
+            </w:r>
+            <w:bookmarkStart w:id="0" w:name="_GoBack"/>
+            <w:bookmarkEnd w:id="0"/>
+          </w:p>
+        </w:tc>
+      </w:tr>
+      <w:tr>
+        <w:tc>
+          <w:tcPr>
+            <w:tcW w:w="4145" w:type="dxa"/>
+          </w:tcPr>
+          <w:p>
+            <w:proofErr w:type="spellStart"/>
+            <w:r>
+              <w:t>CarInfo</w:t>
+            </w:r>
+            <w:proofErr w:type="spellEnd"/>
+            <w:r>
+              <w:t>. View. Input. Sift</w:t>
+            </w:r>
+          </w:p>
+        </w:tc>
+        <w:tc>
+          <w:tcPr>
+            <w:tcW w:w="4145" w:type="dxa"/>
+          </w:tcPr>
+          <w:p>
+            <w:pPr>
+              <w:rPr>
+                <w:rFonts w:hint="eastAsia"/>
+              </w:rPr>
+            </w:pPr>
+            <w:r>
+              <w:t>用户</w:t>
+            </w:r>
+            <w:r>
+              <w:rPr>
+                <w:rFonts w:hint="eastAsia"/>
+              </w:rPr>
+              <w:t>选择</w:t>
+            </w:r>
+            <w:r>
+              <w:t>筛选条件后，</w:t>
+            </w:r>
+            <w:r>
+              <w:t xml:space="preserve"> </w:t>
+            </w:r>
+            <w:r>
+              <w:rPr>
+                <w:rFonts w:hint="eastAsia"/>
+              </w:rPr>
+              <w:t>系统</w:t>
+            </w:r>
+            <w:r>
+              <w:t>显示筛选结果</w:t>
+            </w:r>
+          </w:p>
         </w:tc>
       </w:tr>
     </w:tbl>
